--- a/GDV Fragen.docx
+++ b/GDV Fragen.docx
@@ -5,12 +5,48 @@
     <w:p>
       <w:pPr>
         <w:pStyle w:val="berschrift1"/>
-      </w:pPr>
-      <w:r>
+        <w:rPr>
+          <w:rFonts w:asciiTheme="minorHAnsi" w:hAnsiTheme="minorHAnsi" w:cstheme="minorHAnsi"/>
+          <w:sz w:val="24"/>
+          <w:szCs w:val="24"/>
+        </w:rPr>
+      </w:pPr>
+      <w:r>
+        <w:rPr>
+          <w:rFonts w:asciiTheme="minorHAnsi" w:hAnsiTheme="minorHAnsi" w:cstheme="minorHAnsi"/>
+          <w:sz w:val="24"/>
+          <w:szCs w:val="24"/>
+        </w:rPr>
         <w:t>GDV – Praktikum 1</w:t>
       </w:r>
-    </w:p>
-    <w:p/>
+      <w:r>
+        <w:rPr>
+          <w:rFonts w:asciiTheme="minorHAnsi" w:hAnsiTheme="minorHAnsi" w:cstheme="minorHAnsi"/>
+          <w:sz w:val="24"/>
+          <w:szCs w:val="24"/>
+        </w:rPr>
+        <w:t xml:space="preserve">  Teil 1 </w:t>
+      </w:r>
+      <w:bookmarkStart w:id="0" w:name="_GoBack"/>
+      <w:bookmarkEnd w:id="0"/>
+      <w:r>
+        <w:rPr>
+          <w:rFonts w:asciiTheme="minorHAnsi" w:hAnsiTheme="minorHAnsi" w:cstheme="minorHAnsi"/>
+          <w:sz w:val="24"/>
+          <w:szCs w:val="24"/>
+        </w:rPr>
+        <w:t>- Bastian Bischler, Marco Hitsch</w:t>
+      </w:r>
+    </w:p>
+    <w:p>
+      <w:pPr>
+        <w:rPr>
+          <w:rFonts w:cstheme="minorHAnsi"/>
+          <w:sz w:val="24"/>
+          <w:szCs w:val="24"/>
+        </w:rPr>
+      </w:pPr>
+    </w:p>
     <w:p>
       <w:pPr>
         <w:pStyle w:val="Listenabsatz"/>
@@ -19,12 +55,18 @@
           <w:numId w:val="1"/>
         </w:numPr>
         <w:rPr>
-          <w:color w:val="000000" w:themeColor="text1"/>
-        </w:rPr>
-      </w:pPr>
-      <w:r>
-        <w:rPr>
-          <w:color w:val="000000" w:themeColor="text1"/>
+          <w:rFonts w:cstheme="minorHAnsi"/>
+          <w:color w:val="000000" w:themeColor="text1"/>
+          <w:sz w:val="24"/>
+          <w:szCs w:val="24"/>
+        </w:rPr>
+      </w:pPr>
+      <w:r>
+        <w:rPr>
+          <w:rFonts w:cstheme="minorHAnsi"/>
+          <w:color w:val="000000" w:themeColor="text1"/>
+          <w:sz w:val="24"/>
+          <w:szCs w:val="24"/>
         </w:rPr>
         <w:t>Was sehen Sie nach der Ausführung des Programmes im Graphik-Fenster?</w:t>
       </w:r>
@@ -33,12 +75,18 @@
       <w:pPr>
         <w:pStyle w:val="Listenabsatz"/>
         <w:rPr>
-          <w:color w:val="4472C4" w:themeColor="accent1"/>
-        </w:rPr>
-      </w:pPr>
-      <w:r>
-        <w:rPr>
-          <w:color w:val="4472C4" w:themeColor="accent1"/>
+          <w:rFonts w:cstheme="minorHAnsi"/>
+          <w:color w:val="4472C4" w:themeColor="accent1"/>
+          <w:sz w:val="24"/>
+          <w:szCs w:val="24"/>
+        </w:rPr>
+      </w:pPr>
+      <w:r>
+        <w:rPr>
+          <w:rFonts w:cstheme="minorHAnsi"/>
+          <w:color w:val="4472C4" w:themeColor="accent1"/>
+          <w:sz w:val="24"/>
+          <w:szCs w:val="24"/>
         </w:rPr>
         <w:t>Rotes Quadrat</w:t>
       </w:r>
@@ -47,7 +95,10 @@
       <w:pPr>
         <w:pStyle w:val="Listenabsatz"/>
         <w:rPr>
-          <w:color w:val="000000" w:themeColor="text1"/>
+          <w:rFonts w:cstheme="minorHAnsi"/>
+          <w:color w:val="000000" w:themeColor="text1"/>
+          <w:sz w:val="24"/>
+          <w:szCs w:val="24"/>
         </w:rPr>
       </w:pPr>
     </w:p>
@@ -59,54 +110,78 @@
           <w:numId w:val="1"/>
         </w:numPr>
         <w:rPr>
-          <w:color w:val="000000" w:themeColor="text1"/>
-        </w:rPr>
-      </w:pPr>
-      <w:r>
-        <w:rPr>
-          <w:color w:val="000000" w:themeColor="text1"/>
+          <w:rFonts w:cstheme="minorHAnsi"/>
+          <w:color w:val="000000" w:themeColor="text1"/>
+          <w:sz w:val="24"/>
+          <w:szCs w:val="24"/>
+        </w:rPr>
+      </w:pPr>
+      <w:r>
+        <w:rPr>
+          <w:rFonts w:cstheme="minorHAnsi"/>
+          <w:color w:val="000000" w:themeColor="text1"/>
+          <w:sz w:val="24"/>
+          <w:szCs w:val="24"/>
         </w:rPr>
         <w:t xml:space="preserve">Sind die Anweisungen </w:t>
       </w:r>
       <w:proofErr w:type="spellStart"/>
       <w:r>
         <w:rPr>
-          <w:color w:val="000000" w:themeColor="text1"/>
+          <w:rFonts w:cstheme="minorHAnsi"/>
+          <w:color w:val="000000" w:themeColor="text1"/>
+          <w:sz w:val="24"/>
+          <w:szCs w:val="24"/>
         </w:rPr>
         <w:t>glBegin</w:t>
       </w:r>
       <w:proofErr w:type="spellEnd"/>
       <w:r>
         <w:rPr>
-          <w:color w:val="000000" w:themeColor="text1"/>
+          <w:rFonts w:cstheme="minorHAnsi"/>
+          <w:color w:val="000000" w:themeColor="text1"/>
+          <w:sz w:val="24"/>
+          <w:szCs w:val="24"/>
         </w:rPr>
         <w:t xml:space="preserve"> und </w:t>
       </w:r>
       <w:proofErr w:type="spellStart"/>
       <w:r>
         <w:rPr>
-          <w:color w:val="000000" w:themeColor="text1"/>
+          <w:rFonts w:cstheme="minorHAnsi"/>
+          <w:color w:val="000000" w:themeColor="text1"/>
+          <w:sz w:val="24"/>
+          <w:szCs w:val="24"/>
         </w:rPr>
         <w:t>glEnd</w:t>
       </w:r>
       <w:proofErr w:type="spellEnd"/>
       <w:r>
         <w:rPr>
-          <w:color w:val="000000" w:themeColor="text1"/>
+          <w:rFonts w:cstheme="minorHAnsi"/>
+          <w:color w:val="000000" w:themeColor="text1"/>
+          <w:sz w:val="24"/>
+          <w:szCs w:val="24"/>
         </w:rPr>
         <w:t xml:space="preserve"> unbedingt notwendig? Was passiert, wenn man sie </w:t>
       </w:r>
       <w:proofErr w:type="spellStart"/>
       <w:r>
         <w:rPr>
-          <w:color w:val="000000" w:themeColor="text1"/>
+          <w:rFonts w:cstheme="minorHAnsi"/>
+          <w:color w:val="000000" w:themeColor="text1"/>
+          <w:sz w:val="24"/>
+          <w:szCs w:val="24"/>
         </w:rPr>
         <w:t>weglässt</w:t>
       </w:r>
       <w:proofErr w:type="spellEnd"/>
       <w:r>
         <w:rPr>
-          <w:color w:val="000000" w:themeColor="text1"/>
+          <w:rFonts w:cstheme="minorHAnsi"/>
+          <w:color w:val="000000" w:themeColor="text1"/>
+          <w:sz w:val="24"/>
+          <w:szCs w:val="24"/>
         </w:rPr>
         <w:t>?</w:t>
       </w:r>
@@ -115,12 +190,18 @@
       <w:pPr>
         <w:pStyle w:val="Listenabsatz"/>
         <w:rPr>
-          <w:color w:val="4472C4" w:themeColor="accent1"/>
-        </w:rPr>
-      </w:pPr>
-      <w:r>
-        <w:rPr>
-          <w:color w:val="4472C4" w:themeColor="accent1"/>
+          <w:rFonts w:cstheme="minorHAnsi"/>
+          <w:color w:val="4472C4" w:themeColor="accent1"/>
+          <w:sz w:val="24"/>
+          <w:szCs w:val="24"/>
+        </w:rPr>
+      </w:pPr>
+      <w:r>
+        <w:rPr>
+          <w:rFonts w:cstheme="minorHAnsi"/>
+          <w:color w:val="4472C4" w:themeColor="accent1"/>
+          <w:sz w:val="24"/>
+          <w:szCs w:val="24"/>
         </w:rPr>
         <w:t>Rotes Quadrat wird nicht mehr angezeigt, daher sind die Anweisungen notwendig</w:t>
       </w:r>
@@ -129,7 +210,10 @@
       <w:pPr>
         <w:pStyle w:val="Listenabsatz"/>
         <w:rPr>
-          <w:color w:val="000000" w:themeColor="text1"/>
+          <w:rFonts w:cstheme="minorHAnsi"/>
+          <w:color w:val="000000" w:themeColor="text1"/>
+          <w:sz w:val="24"/>
+          <w:szCs w:val="24"/>
         </w:rPr>
       </w:pPr>
     </w:p>
@@ -141,12 +225,18 @@
           <w:numId w:val="1"/>
         </w:numPr>
         <w:rPr>
-          <w:color w:val="000000" w:themeColor="text1"/>
-        </w:rPr>
-      </w:pPr>
-      <w:r>
-        <w:rPr>
-          <w:color w:val="000000" w:themeColor="text1"/>
+          <w:rFonts w:cstheme="minorHAnsi"/>
+          <w:color w:val="000000" w:themeColor="text1"/>
+          <w:sz w:val="24"/>
+          <w:szCs w:val="24"/>
+        </w:rPr>
+      </w:pPr>
+      <w:r>
+        <w:rPr>
+          <w:rFonts w:cstheme="minorHAnsi"/>
+          <w:color w:val="000000" w:themeColor="text1"/>
+          <w:sz w:val="24"/>
+          <w:szCs w:val="24"/>
         </w:rPr>
         <w:t>An welchen Positionen im Programm müssen diese glColor4f-Anweisungen stehen?</w:t>
       </w:r>
@@ -159,10 +249,10 @@
         <w:spacing w:after="0" w:line="240" w:lineRule="auto"/>
         <w:ind w:firstLine="708"/>
         <w:rPr>
-          <w:rFonts w:ascii="Consolas" w:hAnsi="Consolas" w:cs="Consolas"/>
+          <w:rFonts w:cstheme="minorHAnsi"/>
           <w:color w:val="000000"/>
-          <w:sz w:val="19"/>
-          <w:szCs w:val="19"/>
+          <w:sz w:val="24"/>
+          <w:szCs w:val="24"/>
           <w:lang w:val="en-US"/>
         </w:rPr>
       </w:pPr>
@@ -170,10 +260,10 @@
       <w:proofErr w:type="gramStart"/>
       <w:r>
         <w:rPr>
-          <w:rFonts w:ascii="Consolas" w:hAnsi="Consolas" w:cs="Consolas"/>
+          <w:rFonts w:cstheme="minorHAnsi"/>
           <w:color w:val="000000"/>
-          <w:sz w:val="19"/>
-          <w:szCs w:val="19"/>
+          <w:sz w:val="24"/>
+          <w:szCs w:val="24"/>
           <w:lang w:val="en-US"/>
         </w:rPr>
         <w:t>glBegin</w:t>
@@ -181,10 +271,10 @@
       <w:proofErr w:type="spellEnd"/>
       <w:r>
         <w:rPr>
-          <w:rFonts w:ascii="Consolas" w:hAnsi="Consolas" w:cs="Consolas"/>
+          <w:rFonts w:cstheme="minorHAnsi"/>
           <w:color w:val="000000"/>
-          <w:sz w:val="19"/>
-          <w:szCs w:val="19"/>
+          <w:sz w:val="24"/>
+          <w:szCs w:val="24"/>
           <w:lang w:val="en-US"/>
         </w:rPr>
         <w:t>(</w:t>
@@ -192,20 +282,20 @@
       <w:proofErr w:type="gramEnd"/>
       <w:r>
         <w:rPr>
-          <w:rFonts w:ascii="Consolas" w:hAnsi="Consolas" w:cs="Consolas"/>
+          <w:rFonts w:cstheme="minorHAnsi"/>
           <w:color w:val="6F008A"/>
-          <w:sz w:val="19"/>
-          <w:szCs w:val="19"/>
+          <w:sz w:val="24"/>
+          <w:szCs w:val="24"/>
           <w:lang w:val="en-US"/>
         </w:rPr>
         <w:t>GL_POLYGON</w:t>
       </w:r>
       <w:r>
         <w:rPr>
-          <w:rFonts w:ascii="Consolas" w:hAnsi="Consolas" w:cs="Consolas"/>
+          <w:rFonts w:cstheme="minorHAnsi"/>
           <w:color w:val="000000"/>
-          <w:sz w:val="19"/>
-          <w:szCs w:val="19"/>
+          <w:sz w:val="24"/>
+          <w:szCs w:val="24"/>
           <w:lang w:val="en-US"/>
         </w:rPr>
         <w:t>);</w:t>
@@ -218,19 +308,19 @@
         <w:adjustRightInd w:val="0"/>
         <w:spacing w:after="0" w:line="240" w:lineRule="auto"/>
         <w:rPr>
-          <w:rFonts w:ascii="Consolas" w:hAnsi="Consolas" w:cs="Consolas"/>
+          <w:rFonts w:cstheme="minorHAnsi"/>
           <w:color w:val="000000"/>
-          <w:sz w:val="19"/>
-          <w:szCs w:val="19"/>
+          <w:sz w:val="24"/>
+          <w:szCs w:val="24"/>
           <w:lang w:val="en-US"/>
         </w:rPr>
       </w:pPr>
       <w:r>
         <w:rPr>
-          <w:rFonts w:ascii="Consolas" w:hAnsi="Consolas" w:cs="Consolas"/>
+          <w:rFonts w:cstheme="minorHAnsi"/>
           <w:color w:val="000000"/>
-          <w:sz w:val="19"/>
-          <w:szCs w:val="19"/>
+          <w:sz w:val="24"/>
+          <w:szCs w:val="24"/>
           <w:lang w:val="en-US"/>
         </w:rPr>
         <w:tab/>
@@ -239,10 +329,10 @@
       <w:proofErr w:type="gramStart"/>
       <w:r>
         <w:rPr>
-          <w:rFonts w:ascii="Consolas" w:hAnsi="Consolas" w:cs="Consolas"/>
+          <w:rFonts w:cstheme="minorHAnsi"/>
           <w:color w:val="000000"/>
-          <w:sz w:val="19"/>
-          <w:szCs w:val="19"/>
+          <w:sz w:val="24"/>
+          <w:szCs w:val="24"/>
           <w:lang w:val="en-US"/>
         </w:rPr>
         <w:t>f(</w:t>
@@ -250,20 +340,20 @@
       <w:proofErr w:type="gramEnd"/>
       <w:r>
         <w:rPr>
-          <w:rFonts w:ascii="Consolas" w:hAnsi="Consolas" w:cs="Consolas"/>
+          <w:rFonts w:cstheme="minorHAnsi"/>
           <w:color w:val="000000"/>
-          <w:sz w:val="19"/>
-          <w:szCs w:val="19"/>
+          <w:sz w:val="24"/>
+          <w:szCs w:val="24"/>
           <w:lang w:val="en-US"/>
         </w:rPr>
         <w:t xml:space="preserve">1.0, 0.0, 0.0, 1.0); </w:t>
       </w:r>
       <w:r>
         <w:rPr>
-          <w:rFonts w:ascii="Consolas" w:hAnsi="Consolas" w:cs="Consolas"/>
+          <w:rFonts w:cstheme="minorHAnsi"/>
           <w:color w:val="008000"/>
-          <w:sz w:val="19"/>
-          <w:szCs w:val="19"/>
+          <w:sz w:val="24"/>
+          <w:szCs w:val="24"/>
           <w:lang w:val="en-US"/>
         </w:rPr>
         <w:t xml:space="preserve">// </w:t>
@@ -271,10 +361,10 @@
       <w:proofErr w:type="spellStart"/>
       <w:r>
         <w:rPr>
-          <w:rFonts w:ascii="Consolas" w:hAnsi="Consolas" w:cs="Consolas"/>
+          <w:rFonts w:cstheme="minorHAnsi"/>
           <w:color w:val="008000"/>
-          <w:sz w:val="19"/>
-          <w:szCs w:val="19"/>
+          <w:sz w:val="24"/>
+          <w:szCs w:val="24"/>
           <w:lang w:val="en-US"/>
         </w:rPr>
         <w:t>unten</w:t>
@@ -282,10 +372,10 @@
       <w:proofErr w:type="spellEnd"/>
       <w:r>
         <w:rPr>
-          <w:rFonts w:ascii="Consolas" w:hAnsi="Consolas" w:cs="Consolas"/>
+          <w:rFonts w:cstheme="minorHAnsi"/>
           <w:color w:val="008000"/>
-          <w:sz w:val="19"/>
-          <w:szCs w:val="19"/>
+          <w:sz w:val="24"/>
+          <w:szCs w:val="24"/>
           <w:lang w:val="en-US"/>
         </w:rPr>
         <w:t xml:space="preserve"> links rot</w:t>
@@ -298,48 +388,48 @@
         <w:adjustRightInd w:val="0"/>
         <w:spacing w:after="0" w:line="240" w:lineRule="auto"/>
         <w:rPr>
-          <w:rFonts w:ascii="Consolas" w:hAnsi="Consolas" w:cs="Consolas"/>
+          <w:rFonts w:cstheme="minorHAnsi"/>
           <w:color w:val="000000"/>
-          <w:sz w:val="19"/>
-          <w:szCs w:val="19"/>
-        </w:rPr>
-      </w:pPr>
-      <w:r>
-        <w:rPr>
-          <w:rFonts w:ascii="Consolas" w:hAnsi="Consolas" w:cs="Consolas"/>
+          <w:sz w:val="24"/>
+          <w:szCs w:val="24"/>
+        </w:rPr>
+      </w:pPr>
+      <w:r>
+        <w:rPr>
+          <w:rFonts w:cstheme="minorHAnsi"/>
           <w:color w:val="000000"/>
-          <w:sz w:val="19"/>
-          <w:szCs w:val="19"/>
+          <w:sz w:val="24"/>
+          <w:szCs w:val="24"/>
           <w:lang w:val="en-US"/>
         </w:rPr>
         <w:tab/>
       </w:r>
       <w:r>
         <w:rPr>
-          <w:rFonts w:ascii="Consolas" w:hAnsi="Consolas" w:cs="Consolas"/>
+          <w:rFonts w:cstheme="minorHAnsi"/>
           <w:color w:val="000000"/>
-          <w:sz w:val="19"/>
-          <w:szCs w:val="19"/>
+          <w:sz w:val="24"/>
+          <w:szCs w:val="24"/>
         </w:rPr>
         <w:t>glVertex3</w:t>
       </w:r>
       <w:proofErr w:type="gramStart"/>
       <w:r>
         <w:rPr>
-          <w:rFonts w:ascii="Consolas" w:hAnsi="Consolas" w:cs="Consolas"/>
+          <w:rFonts w:cstheme="minorHAnsi"/>
           <w:color w:val="000000"/>
-          <w:sz w:val="19"/>
-          <w:szCs w:val="19"/>
+          <w:sz w:val="24"/>
+          <w:szCs w:val="24"/>
         </w:rPr>
         <w:t>f(</w:t>
       </w:r>
       <w:proofErr w:type="gramEnd"/>
       <w:r>
         <w:rPr>
-          <w:rFonts w:ascii="Consolas" w:hAnsi="Consolas" w:cs="Consolas"/>
+          <w:rFonts w:cstheme="minorHAnsi"/>
           <w:color w:val="000000"/>
-          <w:sz w:val="19"/>
-          <w:szCs w:val="19"/>
+          <w:sz w:val="24"/>
+          <w:szCs w:val="24"/>
         </w:rPr>
         <w:t>-0.5, -0.5, -0.5);</w:t>
       </w:r>
@@ -351,18 +441,18 @@
         <w:adjustRightInd w:val="0"/>
         <w:spacing w:after="0" w:line="240" w:lineRule="auto"/>
         <w:rPr>
-          <w:rFonts w:ascii="Consolas" w:hAnsi="Consolas" w:cs="Consolas"/>
+          <w:rFonts w:cstheme="minorHAnsi"/>
           <w:color w:val="000000"/>
-          <w:sz w:val="19"/>
-          <w:szCs w:val="19"/>
-        </w:rPr>
-      </w:pPr>
-      <w:r>
-        <w:rPr>
-          <w:rFonts w:ascii="Consolas" w:hAnsi="Consolas" w:cs="Consolas"/>
+          <w:sz w:val="24"/>
+          <w:szCs w:val="24"/>
+        </w:rPr>
+      </w:pPr>
+      <w:r>
+        <w:rPr>
+          <w:rFonts w:cstheme="minorHAnsi"/>
           <w:color w:val="000000"/>
-          <w:sz w:val="19"/>
-          <w:szCs w:val="19"/>
+          <w:sz w:val="24"/>
+          <w:szCs w:val="24"/>
         </w:rPr>
         <w:tab/>
         <w:t>glColor4</w:t>
@@ -370,29 +460,29 @@
       <w:proofErr w:type="gramStart"/>
       <w:r>
         <w:rPr>
-          <w:rFonts w:ascii="Consolas" w:hAnsi="Consolas" w:cs="Consolas"/>
+          <w:rFonts w:cstheme="minorHAnsi"/>
           <w:color w:val="000000"/>
-          <w:sz w:val="19"/>
-          <w:szCs w:val="19"/>
+          <w:sz w:val="24"/>
+          <w:szCs w:val="24"/>
         </w:rPr>
         <w:t>f(</w:t>
       </w:r>
       <w:proofErr w:type="gramEnd"/>
       <w:r>
         <w:rPr>
-          <w:rFonts w:ascii="Consolas" w:hAnsi="Consolas" w:cs="Consolas"/>
+          <w:rFonts w:cstheme="minorHAnsi"/>
           <w:color w:val="000000"/>
-          <w:sz w:val="19"/>
-          <w:szCs w:val="19"/>
+          <w:sz w:val="24"/>
+          <w:szCs w:val="24"/>
         </w:rPr>
         <w:t xml:space="preserve">0.0, 0.0, 1.0, 1.0); </w:t>
       </w:r>
       <w:r>
         <w:rPr>
-          <w:rFonts w:ascii="Consolas" w:hAnsi="Consolas" w:cs="Consolas"/>
+          <w:rFonts w:cstheme="minorHAnsi"/>
           <w:color w:val="008000"/>
-          <w:sz w:val="19"/>
-          <w:szCs w:val="19"/>
+          <w:sz w:val="24"/>
+          <w:szCs w:val="24"/>
         </w:rPr>
         <w:t>// alles andere blau</w:t>
       </w:r>
@@ -404,18 +494,18 @@
         <w:adjustRightInd w:val="0"/>
         <w:spacing w:after="0" w:line="240" w:lineRule="auto"/>
         <w:rPr>
-          <w:rFonts w:ascii="Consolas" w:hAnsi="Consolas" w:cs="Consolas"/>
+          <w:rFonts w:cstheme="minorHAnsi"/>
           <w:color w:val="000000"/>
-          <w:sz w:val="19"/>
-          <w:szCs w:val="19"/>
-        </w:rPr>
-      </w:pPr>
-      <w:r>
-        <w:rPr>
-          <w:rFonts w:ascii="Consolas" w:hAnsi="Consolas" w:cs="Consolas"/>
+          <w:sz w:val="24"/>
+          <w:szCs w:val="24"/>
+        </w:rPr>
+      </w:pPr>
+      <w:r>
+        <w:rPr>
+          <w:rFonts w:cstheme="minorHAnsi"/>
           <w:color w:val="000000"/>
-          <w:sz w:val="19"/>
-          <w:szCs w:val="19"/>
+          <w:sz w:val="24"/>
+          <w:szCs w:val="24"/>
         </w:rPr>
         <w:tab/>
         <w:t>glVertex3</w:t>
@@ -423,20 +513,20 @@
       <w:proofErr w:type="gramStart"/>
       <w:r>
         <w:rPr>
-          <w:rFonts w:ascii="Consolas" w:hAnsi="Consolas" w:cs="Consolas"/>
+          <w:rFonts w:cstheme="minorHAnsi"/>
           <w:color w:val="000000"/>
-          <w:sz w:val="19"/>
-          <w:szCs w:val="19"/>
+          <w:sz w:val="24"/>
+          <w:szCs w:val="24"/>
         </w:rPr>
         <w:t>f(</w:t>
       </w:r>
       <w:proofErr w:type="gramEnd"/>
       <w:r>
         <w:rPr>
-          <w:rFonts w:ascii="Consolas" w:hAnsi="Consolas" w:cs="Consolas"/>
+          <w:rFonts w:cstheme="minorHAnsi"/>
           <w:color w:val="000000"/>
-          <w:sz w:val="19"/>
-          <w:szCs w:val="19"/>
+          <w:sz w:val="24"/>
+          <w:szCs w:val="24"/>
         </w:rPr>
         <w:t>0.5, -0.5, -0.5);</w:t>
       </w:r>
@@ -448,18 +538,18 @@
         <w:adjustRightInd w:val="0"/>
         <w:spacing w:after="0" w:line="240" w:lineRule="auto"/>
         <w:rPr>
-          <w:rFonts w:ascii="Consolas" w:hAnsi="Consolas" w:cs="Consolas"/>
+          <w:rFonts w:cstheme="minorHAnsi"/>
           <w:color w:val="000000"/>
-          <w:sz w:val="19"/>
-          <w:szCs w:val="19"/>
-        </w:rPr>
-      </w:pPr>
-      <w:r>
-        <w:rPr>
-          <w:rFonts w:ascii="Consolas" w:hAnsi="Consolas" w:cs="Consolas"/>
+          <w:sz w:val="24"/>
+          <w:szCs w:val="24"/>
+        </w:rPr>
+      </w:pPr>
+      <w:r>
+        <w:rPr>
+          <w:rFonts w:cstheme="minorHAnsi"/>
           <w:color w:val="000000"/>
-          <w:sz w:val="19"/>
-          <w:szCs w:val="19"/>
+          <w:sz w:val="24"/>
+          <w:szCs w:val="24"/>
         </w:rPr>
         <w:tab/>
         <w:t>glVertex3</w:t>
@@ -467,20 +557,20 @@
       <w:proofErr w:type="gramStart"/>
       <w:r>
         <w:rPr>
-          <w:rFonts w:ascii="Consolas" w:hAnsi="Consolas" w:cs="Consolas"/>
+          <w:rFonts w:cstheme="minorHAnsi"/>
           <w:color w:val="000000"/>
-          <w:sz w:val="19"/>
-          <w:szCs w:val="19"/>
+          <w:sz w:val="24"/>
+          <w:szCs w:val="24"/>
         </w:rPr>
         <w:t>f(</w:t>
       </w:r>
       <w:proofErr w:type="gramEnd"/>
       <w:r>
         <w:rPr>
-          <w:rFonts w:ascii="Consolas" w:hAnsi="Consolas" w:cs="Consolas"/>
+          <w:rFonts w:cstheme="minorHAnsi"/>
           <w:color w:val="000000"/>
-          <w:sz w:val="19"/>
-          <w:szCs w:val="19"/>
+          <w:sz w:val="24"/>
+          <w:szCs w:val="24"/>
         </w:rPr>
         <w:t>0.5, 0.5, -0.5);</w:t>
       </w:r>
@@ -492,18 +582,18 @@
         <w:adjustRightInd w:val="0"/>
         <w:spacing w:after="0" w:line="240" w:lineRule="auto"/>
         <w:rPr>
-          <w:rFonts w:ascii="Consolas" w:hAnsi="Consolas" w:cs="Consolas"/>
+          <w:rFonts w:cstheme="minorHAnsi"/>
           <w:color w:val="000000"/>
-          <w:sz w:val="19"/>
-          <w:szCs w:val="19"/>
-        </w:rPr>
-      </w:pPr>
-      <w:r>
-        <w:rPr>
-          <w:rFonts w:ascii="Consolas" w:hAnsi="Consolas" w:cs="Consolas"/>
+          <w:sz w:val="24"/>
+          <w:szCs w:val="24"/>
+        </w:rPr>
+      </w:pPr>
+      <w:r>
+        <w:rPr>
+          <w:rFonts w:cstheme="minorHAnsi"/>
           <w:color w:val="000000"/>
-          <w:sz w:val="19"/>
-          <w:szCs w:val="19"/>
+          <w:sz w:val="24"/>
+          <w:szCs w:val="24"/>
         </w:rPr>
         <w:tab/>
         <w:t>glVertex3</w:t>
@@ -511,20 +601,20 @@
       <w:proofErr w:type="gramStart"/>
       <w:r>
         <w:rPr>
-          <w:rFonts w:ascii="Consolas" w:hAnsi="Consolas" w:cs="Consolas"/>
+          <w:rFonts w:cstheme="minorHAnsi"/>
           <w:color w:val="000000"/>
-          <w:sz w:val="19"/>
-          <w:szCs w:val="19"/>
+          <w:sz w:val="24"/>
+          <w:szCs w:val="24"/>
         </w:rPr>
         <w:t>f(</w:t>
       </w:r>
       <w:proofErr w:type="gramEnd"/>
       <w:r>
         <w:rPr>
-          <w:rFonts w:ascii="Consolas" w:hAnsi="Consolas" w:cs="Consolas"/>
+          <w:rFonts w:cstheme="minorHAnsi"/>
           <w:color w:val="000000"/>
-          <w:sz w:val="19"/>
-          <w:szCs w:val="19"/>
+          <w:sz w:val="24"/>
+          <w:szCs w:val="24"/>
         </w:rPr>
         <w:t>-0.5, 0.5, -0.5);</w:t>
       </w:r>
@@ -533,37 +623,40 @@
       <w:pPr>
         <w:pStyle w:val="Listenabsatz"/>
         <w:rPr>
-          <w:color w:val="000000" w:themeColor="text1"/>
+          <w:rFonts w:cstheme="minorHAnsi"/>
+          <w:color w:val="000000" w:themeColor="text1"/>
+          <w:sz w:val="24"/>
+          <w:szCs w:val="24"/>
         </w:rPr>
       </w:pPr>
       <w:proofErr w:type="spellStart"/>
       <w:proofErr w:type="gramStart"/>
       <w:r>
         <w:rPr>
-          <w:rFonts w:ascii="Consolas" w:hAnsi="Consolas" w:cs="Consolas"/>
+          <w:rFonts w:cstheme="minorHAnsi"/>
           <w:color w:val="000000"/>
-          <w:sz w:val="19"/>
-          <w:szCs w:val="19"/>
+          <w:sz w:val="24"/>
+          <w:szCs w:val="24"/>
         </w:rPr>
         <w:t>glEnd</w:t>
       </w:r>
       <w:proofErr w:type="spellEnd"/>
       <w:r>
         <w:rPr>
-          <w:rFonts w:ascii="Consolas" w:hAnsi="Consolas" w:cs="Consolas"/>
+          <w:rFonts w:cstheme="minorHAnsi"/>
           <w:color w:val="000000"/>
-          <w:sz w:val="19"/>
-          <w:szCs w:val="19"/>
+          <w:sz w:val="24"/>
+          <w:szCs w:val="24"/>
         </w:rPr>
         <w:t>(</w:t>
       </w:r>
       <w:proofErr w:type="gramEnd"/>
       <w:r>
         <w:rPr>
-          <w:rFonts w:ascii="Consolas" w:hAnsi="Consolas" w:cs="Consolas"/>
+          <w:rFonts w:cstheme="minorHAnsi"/>
           <w:color w:val="000000"/>
-          <w:sz w:val="19"/>
-          <w:szCs w:val="19"/>
+          <w:sz w:val="24"/>
+          <w:szCs w:val="24"/>
         </w:rPr>
         <w:t>);</w:t>
       </w:r>
@@ -572,7 +665,10 @@
       <w:pPr>
         <w:pStyle w:val="Listenabsatz"/>
         <w:rPr>
-          <w:color w:val="000000" w:themeColor="text1"/>
+          <w:rFonts w:cstheme="minorHAnsi"/>
+          <w:color w:val="000000" w:themeColor="text1"/>
+          <w:sz w:val="24"/>
+          <w:szCs w:val="24"/>
         </w:rPr>
       </w:pPr>
     </w:p>
@@ -584,26 +680,38 @@
           <w:numId w:val="1"/>
         </w:numPr>
         <w:rPr>
-          <w:color w:val="000000" w:themeColor="text1"/>
-        </w:rPr>
-      </w:pPr>
-      <w:r>
-        <w:rPr>
-          <w:color w:val="000000" w:themeColor="text1"/>
+          <w:rFonts w:cstheme="minorHAnsi"/>
+          <w:color w:val="000000" w:themeColor="text1"/>
+          <w:sz w:val="24"/>
+          <w:szCs w:val="24"/>
+        </w:rPr>
+      </w:pPr>
+      <w:r>
+        <w:rPr>
+          <w:rFonts w:cstheme="minorHAnsi"/>
+          <w:color w:val="000000" w:themeColor="text1"/>
+          <w:sz w:val="24"/>
+          <w:szCs w:val="24"/>
         </w:rPr>
         <w:t xml:space="preserve">Welche Position im Code ist am besten zum Aufruf von </w:t>
       </w:r>
       <w:proofErr w:type="spellStart"/>
       <w:r>
         <w:rPr>
-          <w:color w:val="000000" w:themeColor="text1"/>
+          <w:rFonts w:cstheme="minorHAnsi"/>
+          <w:color w:val="000000" w:themeColor="text1"/>
+          <w:sz w:val="24"/>
+          <w:szCs w:val="24"/>
         </w:rPr>
         <w:t>glClear</w:t>
       </w:r>
       <w:proofErr w:type="spellEnd"/>
       <w:r>
         <w:rPr>
-          <w:color w:val="000000" w:themeColor="text1"/>
+          <w:rFonts w:cstheme="minorHAnsi"/>
+          <w:color w:val="000000" w:themeColor="text1"/>
+          <w:sz w:val="24"/>
+          <w:szCs w:val="24"/>
         </w:rPr>
         <w:t xml:space="preserve"> geeignet und warum?</w:t>
       </w:r>
@@ -612,12 +720,18 @@
       <w:pPr>
         <w:pStyle w:val="Listenabsatz"/>
         <w:rPr>
-          <w:color w:val="4472C4" w:themeColor="accent1"/>
-        </w:rPr>
-      </w:pPr>
-      <w:r>
-        <w:rPr>
-          <w:color w:val="4472C4" w:themeColor="accent1"/>
+          <w:rFonts w:cstheme="minorHAnsi"/>
+          <w:color w:val="4472C4" w:themeColor="accent1"/>
+          <w:sz w:val="24"/>
+          <w:szCs w:val="24"/>
+        </w:rPr>
+      </w:pPr>
+      <w:r>
+        <w:rPr>
+          <w:rFonts w:cstheme="minorHAnsi"/>
+          <w:color w:val="4472C4" w:themeColor="accent1"/>
+          <w:sz w:val="24"/>
+          <w:szCs w:val="24"/>
         </w:rPr>
         <w:t xml:space="preserve">Als erstes in der Funktion </w:t>
       </w:r>
@@ -625,21 +739,30 @@
       <w:proofErr w:type="gramStart"/>
       <w:r>
         <w:rPr>
-          <w:color w:val="4472C4" w:themeColor="accent1"/>
+          <w:rFonts w:cstheme="minorHAnsi"/>
+          <w:color w:val="4472C4" w:themeColor="accent1"/>
+          <w:sz w:val="24"/>
+          <w:szCs w:val="24"/>
         </w:rPr>
         <w:t>RenderScene</w:t>
       </w:r>
       <w:proofErr w:type="spellEnd"/>
       <w:r>
         <w:rPr>
-          <w:color w:val="4472C4" w:themeColor="accent1"/>
+          <w:rFonts w:cstheme="minorHAnsi"/>
+          <w:color w:val="4472C4" w:themeColor="accent1"/>
+          <w:sz w:val="24"/>
+          <w:szCs w:val="24"/>
         </w:rPr>
         <w:t>(</w:t>
       </w:r>
       <w:proofErr w:type="gramEnd"/>
       <w:r>
         <w:rPr>
-          <w:color w:val="4472C4" w:themeColor="accent1"/>
+          <w:rFonts w:cstheme="minorHAnsi"/>
+          <w:color w:val="4472C4" w:themeColor="accent1"/>
+          <w:sz w:val="24"/>
+          <w:szCs w:val="24"/>
         </w:rPr>
         <w:t>), damit die anderen Befehle danach ausgeführt werden.</w:t>
       </w:r>
@@ -648,12 +771,18 @@
       <w:pPr>
         <w:pStyle w:val="Listenabsatz"/>
         <w:rPr>
+          <w:rFonts w:cstheme="minorHAnsi"/>
           <w:color w:val="FF0000"/>
-        </w:rPr>
-      </w:pPr>
-      <w:r>
-        <w:rPr>
+          <w:sz w:val="24"/>
+          <w:szCs w:val="24"/>
+        </w:rPr>
+      </w:pPr>
+      <w:r>
+        <w:rPr>
+          <w:rFonts w:cstheme="minorHAnsi"/>
           <w:color w:val="FF0000"/>
+          <w:sz w:val="24"/>
+          <w:szCs w:val="24"/>
         </w:rPr>
         <w:t>(unsicher)</w:t>
       </w:r>
@@ -662,7 +791,10 @@
       <w:pPr>
         <w:pStyle w:val="Listenabsatz"/>
         <w:rPr>
+          <w:rFonts w:cstheme="minorHAnsi"/>
           <w:color w:val="FF0000"/>
+          <w:sz w:val="24"/>
+          <w:szCs w:val="24"/>
         </w:rPr>
       </w:pPr>
     </w:p>
@@ -674,40 +806,58 @@
           <w:numId w:val="1"/>
         </w:numPr>
         <w:rPr>
-          <w:color w:val="000000" w:themeColor="text1"/>
-        </w:rPr>
-      </w:pPr>
-      <w:r>
-        <w:rPr>
-          <w:color w:val="000000" w:themeColor="text1"/>
+          <w:rFonts w:cstheme="minorHAnsi"/>
+          <w:color w:val="000000" w:themeColor="text1"/>
+          <w:sz w:val="24"/>
+          <w:szCs w:val="24"/>
+        </w:rPr>
+      </w:pPr>
+      <w:r>
+        <w:rPr>
+          <w:rFonts w:cstheme="minorHAnsi"/>
+          <w:color w:val="000000" w:themeColor="text1"/>
+          <w:sz w:val="24"/>
+          <w:szCs w:val="24"/>
         </w:rPr>
         <w:t xml:space="preserve">In welcher Reihenfolge müssen </w:t>
       </w:r>
       <w:proofErr w:type="spellStart"/>
       <w:r>
         <w:rPr>
-          <w:color w:val="000000" w:themeColor="text1"/>
+          <w:rFonts w:cstheme="minorHAnsi"/>
+          <w:color w:val="000000" w:themeColor="text1"/>
+          <w:sz w:val="24"/>
+          <w:szCs w:val="24"/>
         </w:rPr>
         <w:t>glClear</w:t>
       </w:r>
       <w:proofErr w:type="spellEnd"/>
       <w:r>
         <w:rPr>
-          <w:color w:val="000000" w:themeColor="text1"/>
+          <w:rFonts w:cstheme="minorHAnsi"/>
+          <w:color w:val="000000" w:themeColor="text1"/>
+          <w:sz w:val="24"/>
+          <w:szCs w:val="24"/>
         </w:rPr>
         <w:t xml:space="preserve"> und </w:t>
       </w:r>
       <w:proofErr w:type="spellStart"/>
       <w:r>
         <w:rPr>
-          <w:color w:val="000000" w:themeColor="text1"/>
+          <w:rFonts w:cstheme="minorHAnsi"/>
+          <w:color w:val="000000" w:themeColor="text1"/>
+          <w:sz w:val="24"/>
+          <w:szCs w:val="24"/>
         </w:rPr>
         <w:t>glClearColor</w:t>
       </w:r>
       <w:proofErr w:type="spellEnd"/>
       <w:r>
         <w:rPr>
-          <w:color w:val="000000" w:themeColor="text1"/>
+          <w:rFonts w:cstheme="minorHAnsi"/>
+          <w:color w:val="000000" w:themeColor="text1"/>
+          <w:sz w:val="24"/>
+          <w:szCs w:val="24"/>
         </w:rPr>
         <w:t xml:space="preserve"> aufgerufen werden?</w:t>
       </w:r>
@@ -716,12 +866,18 @@
       <w:pPr>
         <w:pStyle w:val="Listenabsatz"/>
         <w:rPr>
-          <w:color w:val="4472C4" w:themeColor="accent1"/>
-        </w:rPr>
-      </w:pPr>
-      <w:r>
-        <w:rPr>
-          <w:color w:val="4472C4" w:themeColor="accent1"/>
+          <w:rFonts w:cstheme="minorHAnsi"/>
+          <w:color w:val="4472C4" w:themeColor="accent1"/>
+          <w:sz w:val="24"/>
+          <w:szCs w:val="24"/>
+        </w:rPr>
+      </w:pPr>
+      <w:r>
+        <w:rPr>
+          <w:rFonts w:cstheme="minorHAnsi"/>
+          <w:color w:val="4472C4" w:themeColor="accent1"/>
+          <w:sz w:val="24"/>
+          <w:szCs w:val="24"/>
         </w:rPr>
         <w:t>Ist egal</w:t>
       </w:r>
@@ -730,7 +886,10 @@
       <w:pPr>
         <w:pStyle w:val="Listenabsatz"/>
         <w:rPr>
-          <w:color w:val="4472C4" w:themeColor="accent1"/>
+          <w:rFonts w:cstheme="minorHAnsi"/>
+          <w:color w:val="4472C4" w:themeColor="accent1"/>
+          <w:sz w:val="24"/>
+          <w:szCs w:val="24"/>
         </w:rPr>
       </w:pPr>
     </w:p>
@@ -742,12 +901,18 @@
           <w:numId w:val="1"/>
         </w:numPr>
         <w:rPr>
-          <w:color w:val="000000" w:themeColor="text1"/>
-        </w:rPr>
-      </w:pPr>
-      <w:r>
-        <w:rPr>
-          <w:color w:val="000000" w:themeColor="text1"/>
+          <w:rFonts w:cstheme="minorHAnsi"/>
+          <w:color w:val="000000" w:themeColor="text1"/>
+          <w:sz w:val="24"/>
+          <w:szCs w:val="24"/>
+        </w:rPr>
+      </w:pPr>
+      <w:r>
+        <w:rPr>
+          <w:rFonts w:cstheme="minorHAnsi"/>
+          <w:color w:val="000000" w:themeColor="text1"/>
+          <w:sz w:val="24"/>
+          <w:szCs w:val="24"/>
         </w:rPr>
         <w:t xml:space="preserve">Was passiert, wenn Sie in einer Animation </w:t>
       </w:r>
@@ -755,21 +920,30 @@
       <w:proofErr w:type="gramStart"/>
       <w:r>
         <w:rPr>
-          <w:color w:val="000000" w:themeColor="text1"/>
+          <w:rFonts w:cstheme="minorHAnsi"/>
+          <w:color w:val="000000" w:themeColor="text1"/>
+          <w:sz w:val="24"/>
+          <w:szCs w:val="24"/>
         </w:rPr>
         <w:t>glClear</w:t>
       </w:r>
       <w:proofErr w:type="spellEnd"/>
       <w:r>
         <w:rPr>
-          <w:color w:val="000000" w:themeColor="text1"/>
+          <w:rFonts w:cstheme="minorHAnsi"/>
+          <w:color w:val="000000" w:themeColor="text1"/>
+          <w:sz w:val="24"/>
+          <w:szCs w:val="24"/>
         </w:rPr>
         <w:t>(</w:t>
       </w:r>
       <w:proofErr w:type="gramEnd"/>
       <w:r>
         <w:rPr>
-          <w:color w:val="000000" w:themeColor="text1"/>
+          <w:rFonts w:cstheme="minorHAnsi"/>
+          <w:color w:val="000000" w:themeColor="text1"/>
+          <w:sz w:val="24"/>
+          <w:szCs w:val="24"/>
         </w:rPr>
         <w:t>GL_COLOR_BUFFER_BIT); weglassen? (Ihre Vermutung können Sie aber erst in Teil 4 überprüfen.)</w:t>
       </w:r>
@@ -778,33 +952,48 @@
       <w:pPr>
         <w:pStyle w:val="Listenabsatz"/>
         <w:rPr>
-          <w:color w:val="4472C4" w:themeColor="accent1"/>
-        </w:rPr>
-      </w:pPr>
-      <w:r>
-        <w:rPr>
-          <w:color w:val="4472C4" w:themeColor="accent1"/>
-        </w:rPr>
-        <w:t>Die Hintergrundfarbe wird nicht aktualisiert/gesetzt</w:t>
-      </w:r>
-      <w:r>
-        <w:rPr>
-          <w:color w:val="4472C4" w:themeColor="accent1"/>
-        </w:rPr>
-        <w:t xml:space="preserve"> </w:t>
-      </w:r>
-      <w:r>
-        <w:rPr>
-          <w:color w:val="FF0000"/>
-        </w:rPr>
-        <w:t>(unsicher)</w:t>
-      </w:r>
-    </w:p>
-    <w:p>
-      <w:pPr>
-        <w:pStyle w:val="Listenabsatz"/>
-        <w:rPr>
-          <w:color w:val="000000" w:themeColor="text1"/>
+          <w:rFonts w:cstheme="minorHAnsi"/>
+          <w:color w:val="4472C4" w:themeColor="accent1"/>
+          <w:sz w:val="24"/>
+          <w:szCs w:val="24"/>
+        </w:rPr>
+      </w:pPr>
+      <w:r>
+        <w:rPr>
+          <w:rFonts w:cstheme="minorHAnsi"/>
+          <w:color w:val="4472C4" w:themeColor="accent1"/>
+          <w:sz w:val="24"/>
+          <w:szCs w:val="24"/>
+        </w:rPr>
+        <w:t>Die einzelnen Scenes</w:t>
+      </w:r>
+      <w:r>
+        <w:rPr>
+          <w:rFonts w:cstheme="minorHAnsi"/>
+          <w:color w:val="4472C4" w:themeColor="accent1"/>
+          <w:sz w:val="24"/>
+          <w:szCs w:val="24"/>
+        </w:rPr>
+        <w:t>/Frames</w:t>
+      </w:r>
+      <w:r>
+        <w:rPr>
+          <w:rFonts w:cstheme="minorHAnsi"/>
+          <w:color w:val="4472C4" w:themeColor="accent1"/>
+          <w:sz w:val="24"/>
+          <w:szCs w:val="24"/>
+        </w:rPr>
+        <w:t xml:space="preserve"> werden nicht gelöscht</w:t>
+      </w:r>
+    </w:p>
+    <w:p>
+      <w:pPr>
+        <w:pStyle w:val="Listenabsatz"/>
+        <w:rPr>
+          <w:rFonts w:cstheme="minorHAnsi"/>
+          <w:color w:val="000000" w:themeColor="text1"/>
+          <w:sz w:val="24"/>
+          <w:szCs w:val="24"/>
         </w:rPr>
       </w:pPr>
     </w:p>
@@ -816,12 +1005,18 @@
           <w:numId w:val="1"/>
         </w:numPr>
         <w:rPr>
-          <w:color w:val="000000" w:themeColor="text1"/>
-        </w:rPr>
-      </w:pPr>
-      <w:r>
-        <w:rPr>
-          <w:color w:val="000000" w:themeColor="text1"/>
+          <w:rFonts w:cstheme="minorHAnsi"/>
+          <w:color w:val="000000" w:themeColor="text1"/>
+          <w:sz w:val="24"/>
+          <w:szCs w:val="24"/>
+        </w:rPr>
+      </w:pPr>
+      <w:r>
+        <w:rPr>
+          <w:rFonts w:cstheme="minorHAnsi"/>
+          <w:color w:val="000000" w:themeColor="text1"/>
+          <w:sz w:val="24"/>
+          <w:szCs w:val="24"/>
         </w:rPr>
         <w:t xml:space="preserve">Welche der beiden Flächen sehen Sie? </w:t>
       </w:r>
@@ -830,12 +1025,18 @@
       <w:pPr>
         <w:pStyle w:val="Listenabsatz"/>
         <w:rPr>
-          <w:color w:val="4472C4" w:themeColor="accent1"/>
-        </w:rPr>
-      </w:pPr>
-      <w:r>
-        <w:rPr>
-          <w:color w:val="4472C4" w:themeColor="accent1"/>
+          <w:rFonts w:cstheme="minorHAnsi"/>
+          <w:color w:val="4472C4" w:themeColor="accent1"/>
+          <w:sz w:val="24"/>
+          <w:szCs w:val="24"/>
+        </w:rPr>
+      </w:pPr>
+      <w:r>
+        <w:rPr>
+          <w:rFonts w:cstheme="minorHAnsi"/>
+          <w:color w:val="4472C4" w:themeColor="accent1"/>
+          <w:sz w:val="24"/>
+          <w:szCs w:val="24"/>
         </w:rPr>
         <w:t>Nur die zweite Fläche (grünes Quadrat)</w:t>
       </w:r>
@@ -844,7 +1045,10 @@
       <w:pPr>
         <w:pStyle w:val="Listenabsatz"/>
         <w:rPr>
-          <w:color w:val="4472C4" w:themeColor="accent1"/>
+          <w:rFonts w:cstheme="minorHAnsi"/>
+          <w:color w:val="4472C4" w:themeColor="accent1"/>
+          <w:sz w:val="24"/>
+          <w:szCs w:val="24"/>
         </w:rPr>
       </w:pPr>
     </w:p>
@@ -856,12 +1060,18 @@
           <w:numId w:val="1"/>
         </w:numPr>
         <w:rPr>
-          <w:color w:val="000000" w:themeColor="text1"/>
-        </w:rPr>
-      </w:pPr>
-      <w:r>
-        <w:rPr>
-          <w:color w:val="000000" w:themeColor="text1"/>
+          <w:rFonts w:cstheme="minorHAnsi"/>
+          <w:color w:val="000000" w:themeColor="text1"/>
+          <w:sz w:val="24"/>
+          <w:szCs w:val="24"/>
+        </w:rPr>
+      </w:pPr>
+      <w:r>
+        <w:rPr>
+          <w:rFonts w:cstheme="minorHAnsi"/>
+          <w:color w:val="000000" w:themeColor="text1"/>
+          <w:sz w:val="24"/>
+          <w:szCs w:val="24"/>
         </w:rPr>
         <w:t>Erzeugen Sie die Flächen mal in einer anderen Reihenfolge: Was fällt Ihnen auf und warum ist das so?</w:t>
       </w:r>
@@ -870,12 +1080,18 @@
       <w:pPr>
         <w:pStyle w:val="Listenabsatz"/>
         <w:rPr>
-          <w:color w:val="4472C4" w:themeColor="accent1"/>
-        </w:rPr>
-      </w:pPr>
-      <w:r>
-        <w:rPr>
-          <w:color w:val="4472C4" w:themeColor="accent1"/>
+          <w:rFonts w:cstheme="minorHAnsi"/>
+          <w:color w:val="4472C4" w:themeColor="accent1"/>
+          <w:sz w:val="24"/>
+          <w:szCs w:val="24"/>
+        </w:rPr>
+      </w:pPr>
+      <w:r>
+        <w:rPr>
+          <w:rFonts w:cstheme="minorHAnsi"/>
+          <w:color w:val="4472C4" w:themeColor="accent1"/>
+          <w:sz w:val="24"/>
+          <w:szCs w:val="24"/>
         </w:rPr>
         <w:t>Man sieht immer die zweite Fläche, da die zweite Fläche vor/über der ersten Fläche angezeigt wird</w:t>
       </w:r>
@@ -884,7 +1100,10 @@
       <w:pPr>
         <w:pStyle w:val="Listenabsatz"/>
         <w:rPr>
-          <w:color w:val="4472C4" w:themeColor="accent1"/>
+          <w:rFonts w:cstheme="minorHAnsi"/>
+          <w:color w:val="4472C4" w:themeColor="accent1"/>
+          <w:sz w:val="24"/>
+          <w:szCs w:val="24"/>
         </w:rPr>
       </w:pPr>
     </w:p>
@@ -896,7 +1115,10 @@
           <w:numId w:val="1"/>
         </w:numPr>
         <w:rPr>
-          <w:color w:val="000000" w:themeColor="text1"/>
+          <w:rFonts w:cstheme="minorHAnsi"/>
+          <w:color w:val="000000" w:themeColor="text1"/>
+          <w:sz w:val="24"/>
+          <w:szCs w:val="24"/>
         </w:rPr>
       </w:pPr>
     </w:p>
@@ -908,12 +1130,18 @@
           <w:numId w:val="1"/>
         </w:numPr>
         <w:rPr>
-          <w:color w:val="000000" w:themeColor="text1"/>
-        </w:rPr>
-      </w:pPr>
-      <w:r>
-        <w:rPr>
-          <w:color w:val="000000" w:themeColor="text1"/>
+          <w:rFonts w:cstheme="minorHAnsi"/>
+          <w:color w:val="000000" w:themeColor="text1"/>
+          <w:sz w:val="24"/>
+          <w:szCs w:val="24"/>
+        </w:rPr>
+      </w:pPr>
+      <w:r>
+        <w:rPr>
+          <w:rFonts w:cstheme="minorHAnsi"/>
+          <w:color w:val="000000" w:themeColor="text1"/>
+          <w:sz w:val="24"/>
+          <w:szCs w:val="24"/>
         </w:rPr>
         <w:t>Entspricht die Ansicht der Flächen nun Ihren Erwartungen?</w:t>
       </w:r>
@@ -923,38 +1151,56 @@
         <w:pStyle w:val="Listenabsatz"/>
         <w:ind w:left="1440"/>
         <w:rPr>
-          <w:color w:val="4472C4" w:themeColor="accent1"/>
-        </w:rPr>
-      </w:pPr>
-      <w:r>
-        <w:rPr>
-          <w:color w:val="4472C4" w:themeColor="accent1"/>
+          <w:rFonts w:cstheme="minorHAnsi"/>
+          <w:color w:val="4472C4" w:themeColor="accent1"/>
+          <w:sz w:val="24"/>
+          <w:szCs w:val="24"/>
+        </w:rPr>
+      </w:pPr>
+      <w:r>
+        <w:rPr>
+          <w:rFonts w:cstheme="minorHAnsi"/>
+          <w:color w:val="4472C4" w:themeColor="accent1"/>
+          <w:sz w:val="24"/>
+          <w:szCs w:val="24"/>
         </w:rPr>
         <w:t>J</w:t>
       </w:r>
       <w:r>
         <w:rPr>
-          <w:color w:val="4472C4" w:themeColor="accent1"/>
+          <w:rFonts w:cstheme="minorHAnsi"/>
+          <w:color w:val="4472C4" w:themeColor="accent1"/>
+          <w:sz w:val="24"/>
+          <w:szCs w:val="24"/>
         </w:rPr>
         <w:t>a</w:t>
       </w:r>
       <w:r>
         <w:rPr>
-          <w:color w:val="4472C4" w:themeColor="accent1"/>
+          <w:rFonts w:cstheme="minorHAnsi"/>
+          <w:color w:val="4472C4" w:themeColor="accent1"/>
+          <w:sz w:val="24"/>
+          <w:szCs w:val="24"/>
         </w:rPr>
         <w:t xml:space="preserve">, erstes </w:t>
       </w:r>
       <w:proofErr w:type="spellStart"/>
       <w:r>
         <w:rPr>
-          <w:color w:val="4472C4" w:themeColor="accent1"/>
+          <w:rFonts w:cstheme="minorHAnsi"/>
+          <w:color w:val="4472C4" w:themeColor="accent1"/>
+          <w:sz w:val="24"/>
+          <w:szCs w:val="24"/>
         </w:rPr>
         <w:t>quadrat</w:t>
       </w:r>
       <w:proofErr w:type="spellEnd"/>
       <w:r>
         <w:rPr>
-          <w:color w:val="4472C4" w:themeColor="accent1"/>
+          <w:rFonts w:cstheme="minorHAnsi"/>
+          <w:color w:val="4472C4" w:themeColor="accent1"/>
+          <w:sz w:val="24"/>
+          <w:szCs w:val="24"/>
         </w:rPr>
         <w:t xml:space="preserve"> wird angezeigt</w:t>
       </w:r>
@@ -967,12 +1213,18 @@
           <w:numId w:val="1"/>
         </w:numPr>
         <w:rPr>
-          <w:color w:val="000000" w:themeColor="text1"/>
-        </w:rPr>
-      </w:pPr>
-      <w:r>
-        <w:rPr>
-          <w:color w:val="000000" w:themeColor="text1"/>
+          <w:rFonts w:cstheme="minorHAnsi"/>
+          <w:color w:val="000000" w:themeColor="text1"/>
+          <w:sz w:val="24"/>
+          <w:szCs w:val="24"/>
+        </w:rPr>
+      </w:pPr>
+      <w:r>
+        <w:rPr>
+          <w:rFonts w:cstheme="minorHAnsi"/>
+          <w:color w:val="000000" w:themeColor="text1"/>
+          <w:sz w:val="24"/>
+          <w:szCs w:val="24"/>
         </w:rPr>
         <w:t>Beschreiben Sie kurz, wie der Z-Buffer funktioniert.</w:t>
       </w:r>
@@ -981,26 +1233,38 @@
       <w:pPr>
         <w:ind w:left="1080" w:firstLine="336"/>
         <w:rPr>
-          <w:color w:val="4472C4" w:themeColor="accent1"/>
-        </w:rPr>
-      </w:pPr>
-      <w:r>
-        <w:rPr>
-          <w:color w:val="4472C4" w:themeColor="accent1"/>
+          <w:rFonts w:cstheme="minorHAnsi"/>
+          <w:color w:val="4472C4" w:themeColor="accent1"/>
+          <w:sz w:val="24"/>
+          <w:szCs w:val="24"/>
+        </w:rPr>
+      </w:pPr>
+      <w:r>
+        <w:rPr>
+          <w:rFonts w:cstheme="minorHAnsi"/>
+          <w:color w:val="4472C4" w:themeColor="accent1"/>
+          <w:sz w:val="24"/>
+          <w:szCs w:val="24"/>
         </w:rPr>
         <w:t xml:space="preserve">Man kann die </w:t>
       </w:r>
       <w:proofErr w:type="gramStart"/>
       <w:r>
         <w:rPr>
-          <w:color w:val="4472C4" w:themeColor="accent1"/>
+          <w:rFonts w:cstheme="minorHAnsi"/>
+          <w:color w:val="4472C4" w:themeColor="accent1"/>
+          <w:sz w:val="24"/>
+          <w:szCs w:val="24"/>
         </w:rPr>
         <w:t>Position  auf</w:t>
       </w:r>
       <w:proofErr w:type="gramEnd"/>
       <w:r>
         <w:rPr>
-          <w:color w:val="4472C4" w:themeColor="accent1"/>
+          <w:rFonts w:cstheme="minorHAnsi"/>
+          <w:color w:val="4472C4" w:themeColor="accent1"/>
+          <w:sz w:val="24"/>
+          <w:szCs w:val="24"/>
         </w:rPr>
         <w:t xml:space="preserve"> der z-Achse setzen.</w:t>
       </w:r>
@@ -1010,7 +1274,10 @@
         <w:pStyle w:val="Listenabsatz"/>
         <w:ind w:left="1440"/>
         <w:rPr>
-          <w:color w:val="000000" w:themeColor="text1"/>
+          <w:rFonts w:cstheme="minorHAnsi"/>
+          <w:color w:val="000000" w:themeColor="text1"/>
+          <w:sz w:val="24"/>
+          <w:szCs w:val="24"/>
         </w:rPr>
       </w:pPr>
     </w:p>
@@ -1022,12 +1289,18 @@
           <w:numId w:val="1"/>
         </w:numPr>
         <w:rPr>
-          <w:color w:val="000000" w:themeColor="text1"/>
-        </w:rPr>
-      </w:pPr>
-      <w:r>
-        <w:rPr>
-          <w:color w:val="000000" w:themeColor="text1"/>
+          <w:rFonts w:cstheme="minorHAnsi"/>
+          <w:color w:val="000000" w:themeColor="text1"/>
+          <w:sz w:val="24"/>
+          <w:szCs w:val="24"/>
+        </w:rPr>
+      </w:pPr>
+      <w:r>
+        <w:rPr>
+          <w:rFonts w:cstheme="minorHAnsi"/>
+          <w:color w:val="000000" w:themeColor="text1"/>
+          <w:sz w:val="24"/>
+          <w:szCs w:val="24"/>
         </w:rPr>
         <w:t>Welche Fläche sehen Sie und warum sehen Sie gerade diese Fläche?</w:t>
       </w:r>
@@ -1036,60 +1309,85 @@
       <w:pPr>
         <w:pStyle w:val="Listenabsatz"/>
         <w:rPr>
-          <w:color w:val="4472C4" w:themeColor="accent1"/>
-        </w:rPr>
-      </w:pPr>
-      <w:r>
-        <w:rPr>
-          <w:color w:val="4472C4" w:themeColor="accent1"/>
+          <w:rFonts w:cstheme="minorHAnsi"/>
+          <w:color w:val="4472C4" w:themeColor="accent1"/>
+          <w:sz w:val="24"/>
+          <w:szCs w:val="24"/>
+        </w:rPr>
+      </w:pPr>
+      <w:r>
+        <w:rPr>
+          <w:rFonts w:cstheme="minorHAnsi"/>
+          <w:color w:val="4472C4" w:themeColor="accent1"/>
+          <w:sz w:val="24"/>
+          <w:szCs w:val="24"/>
         </w:rPr>
         <w:t xml:space="preserve">Fläche blau </w:t>
       </w:r>
       <w:proofErr w:type="spellStart"/>
       <w:r>
         <w:rPr>
-          <w:color w:val="4472C4" w:themeColor="accent1"/>
+          <w:rFonts w:cstheme="minorHAnsi"/>
+          <w:color w:val="4472C4" w:themeColor="accent1"/>
+          <w:sz w:val="24"/>
+          <w:szCs w:val="24"/>
         </w:rPr>
         <w:t>cyan</w:t>
       </w:r>
       <w:proofErr w:type="spellEnd"/>
       <w:r>
         <w:rPr>
-          <w:color w:val="4472C4" w:themeColor="accent1"/>
+          <w:rFonts w:cstheme="minorHAnsi"/>
+          <w:color w:val="4472C4" w:themeColor="accent1"/>
+          <w:sz w:val="24"/>
+          <w:szCs w:val="24"/>
         </w:rPr>
         <w:t xml:space="preserve"> schwarz grün (hintere </w:t>
       </w:r>
       <w:proofErr w:type="spellStart"/>
       <w:r>
         <w:rPr>
-          <w:color w:val="4472C4" w:themeColor="accent1"/>
+          <w:rFonts w:cstheme="minorHAnsi"/>
+          <w:color w:val="4472C4" w:themeColor="accent1"/>
+          <w:sz w:val="24"/>
+          <w:szCs w:val="24"/>
         </w:rPr>
         <w:t>seite</w:t>
       </w:r>
       <w:proofErr w:type="spellEnd"/>
       <w:r>
         <w:rPr>
-          <w:color w:val="4472C4" w:themeColor="accent1"/>
+          <w:rFonts w:cstheme="minorHAnsi"/>
+          <w:color w:val="4472C4" w:themeColor="accent1"/>
+          <w:sz w:val="24"/>
+          <w:szCs w:val="24"/>
         </w:rPr>
         <w:t>)</w:t>
       </w:r>
       <w:r>
         <w:rPr>
-          <w:color w:val="4472C4" w:themeColor="accent1"/>
+          <w:rFonts w:cstheme="minorHAnsi"/>
+          <w:color w:val="4472C4" w:themeColor="accent1"/>
+          <w:sz w:val="24"/>
+          <w:szCs w:val="24"/>
         </w:rPr>
         <w:t xml:space="preserve">, wir </w:t>
       </w:r>
-      <w:proofErr w:type="spellStart"/>
-      <w:r>
-        <w:rPr>
-          <w:color w:val="4472C4" w:themeColor="accent1"/>
-        </w:rPr>
-        <w:t>sidn</w:t>
-      </w:r>
-      <w:proofErr w:type="spellEnd"/>
-      <w:r>
-        <w:rPr>
-          <w:color w:val="4472C4" w:themeColor="accent1"/>
+      <w:r>
+        <w:rPr>
+          <w:rFonts w:cstheme="minorHAnsi"/>
+          <w:color w:val="4472C4" w:themeColor="accent1"/>
+          <w:sz w:val="24"/>
+          <w:szCs w:val="24"/>
+        </w:rPr>
+        <w:t>sind</w:t>
+      </w:r>
+      <w:r>
+        <w:rPr>
+          <w:rFonts w:cstheme="minorHAnsi"/>
+          <w:color w:val="4472C4" w:themeColor="accent1"/>
+          <w:sz w:val="24"/>
+          <w:szCs w:val="24"/>
         </w:rPr>
         <w:t xml:space="preserve"> im Würfel</w:t>
       </w:r>
@@ -1098,7 +1396,10 @@
       <w:pPr>
         <w:pStyle w:val="Listenabsatz"/>
         <w:rPr>
-          <w:color w:val="000000" w:themeColor="text1"/>
+          <w:rFonts w:cstheme="minorHAnsi"/>
+          <w:color w:val="000000" w:themeColor="text1"/>
+          <w:sz w:val="24"/>
+          <w:szCs w:val="24"/>
         </w:rPr>
       </w:pPr>
     </w:p>
@@ -1110,26 +1411,38 @@
           <w:numId w:val="1"/>
         </w:numPr>
         <w:rPr>
-          <w:color w:val="000000" w:themeColor="text1"/>
-        </w:rPr>
-      </w:pPr>
-      <w:r>
-        <w:rPr>
-          <w:color w:val="000000" w:themeColor="text1"/>
+          <w:rFonts w:cstheme="minorHAnsi"/>
+          <w:color w:val="000000" w:themeColor="text1"/>
+          <w:sz w:val="24"/>
+          <w:szCs w:val="24"/>
+        </w:rPr>
+      </w:pPr>
+      <w:r>
+        <w:rPr>
+          <w:rFonts w:cstheme="minorHAnsi"/>
+          <w:color w:val="000000" w:themeColor="text1"/>
+          <w:sz w:val="24"/>
+          <w:szCs w:val="24"/>
         </w:rPr>
         <w:t xml:space="preserve">Probieren Sie (ohne Translation des Würfels) die folgenden Kamerapositionen aus und dokumentieren Sie die dazu verwendeten </w:t>
       </w:r>
       <w:proofErr w:type="spellStart"/>
       <w:r>
         <w:rPr>
-          <w:color w:val="000000" w:themeColor="text1"/>
+          <w:rFonts w:cstheme="minorHAnsi"/>
+          <w:color w:val="000000" w:themeColor="text1"/>
+          <w:sz w:val="24"/>
+          <w:szCs w:val="24"/>
         </w:rPr>
         <w:t>gluLookAt</w:t>
       </w:r>
       <w:proofErr w:type="spellEnd"/>
       <w:r>
         <w:rPr>
-          <w:color w:val="000000" w:themeColor="text1"/>
+          <w:rFonts w:cstheme="minorHAnsi"/>
+          <w:color w:val="000000" w:themeColor="text1"/>
+          <w:sz w:val="24"/>
+          <w:szCs w:val="24"/>
         </w:rPr>
         <w:t xml:space="preserve">-Aufrufe: </w:t>
       </w:r>
@@ -1142,110 +1455,109 @@
           <w:numId w:val="1"/>
         </w:numPr>
         <w:rPr>
-          <w:color w:val="000000" w:themeColor="text1"/>
-        </w:rPr>
-      </w:pPr>
-      <w:r>
-        <w:rPr>
-          <w:color w:val="000000" w:themeColor="text1"/>
+          <w:rFonts w:cstheme="minorHAnsi"/>
+          <w:color w:val="000000" w:themeColor="text1"/>
+          <w:sz w:val="24"/>
+          <w:szCs w:val="24"/>
+        </w:rPr>
+      </w:pPr>
+      <w:r>
+        <w:rPr>
+          <w:rFonts w:cstheme="minorHAnsi"/>
+          <w:color w:val="000000" w:themeColor="text1"/>
+          <w:sz w:val="24"/>
+          <w:szCs w:val="24"/>
         </w:rPr>
         <w:t xml:space="preserve">Betrachtung der Szene von vorne oben; (Kameraposition: (0., 1., 1.). Sind die Parameterwerte in </w:t>
       </w:r>
       <w:proofErr w:type="spellStart"/>
       <w:r>
         <w:rPr>
-          <w:color w:val="000000" w:themeColor="text1"/>
+          <w:rFonts w:cstheme="minorHAnsi"/>
+          <w:color w:val="000000" w:themeColor="text1"/>
+          <w:sz w:val="24"/>
+          <w:szCs w:val="24"/>
         </w:rPr>
         <w:t>glOrtho</w:t>
       </w:r>
       <w:proofErr w:type="spellEnd"/>
       <w:r>
         <w:rPr>
-          <w:color w:val="000000" w:themeColor="text1"/>
+          <w:rFonts w:cstheme="minorHAnsi"/>
+          <w:color w:val="000000" w:themeColor="text1"/>
+          <w:sz w:val="24"/>
+          <w:szCs w:val="24"/>
         </w:rPr>
         <w:t xml:space="preserve"> richtig gesetzt? Falls NEIN, was stimmt nicht?</w:t>
       </w:r>
     </w:p>
     <w:p>
       <w:pPr>
-        <w:ind w:left="720"/>
-        <w:rPr>
-          <w:color w:val="4472C4" w:themeColor="accent1"/>
-        </w:rPr>
-      </w:pPr>
-      <w:bookmarkStart w:id="0" w:name="_GoBack"/>
-      <w:r>
-        <w:rPr>
-          <w:color w:val="4472C4" w:themeColor="accent1"/>
+        <w:ind w:left="1440"/>
+        <w:rPr>
+          <w:rFonts w:cstheme="minorHAnsi"/>
+          <w:color w:val="4472C4" w:themeColor="accent1"/>
+          <w:sz w:val="24"/>
+          <w:szCs w:val="24"/>
+        </w:rPr>
+      </w:pPr>
+      <w:r>
+        <w:rPr>
+          <w:rFonts w:cstheme="minorHAnsi"/>
+          <w:color w:val="4472C4" w:themeColor="accent1"/>
+          <w:sz w:val="24"/>
+          <w:szCs w:val="24"/>
         </w:rPr>
         <w:t>Nein,</w:t>
       </w:r>
       <w:r>
         <w:rPr>
-          <w:color w:val="4472C4" w:themeColor="accent1"/>
+          <w:rFonts w:cstheme="minorHAnsi"/>
+          <w:color w:val="4472C4" w:themeColor="accent1"/>
+          <w:sz w:val="24"/>
+          <w:szCs w:val="24"/>
         </w:rPr>
         <w:t xml:space="preserve"> </w:t>
       </w:r>
       <w:proofErr w:type="spellStart"/>
       <w:r>
         <w:rPr>
-          <w:color w:val="4472C4" w:themeColor="accent1"/>
+          <w:rFonts w:cstheme="minorHAnsi"/>
+          <w:color w:val="4472C4" w:themeColor="accent1"/>
+          <w:sz w:val="24"/>
+          <w:szCs w:val="24"/>
         </w:rPr>
         <w:t>glOrtho</w:t>
       </w:r>
       <w:proofErr w:type="spellEnd"/>
       <w:r>
         <w:rPr>
-          <w:color w:val="4472C4" w:themeColor="accent1"/>
-        </w:rPr>
-        <w:t xml:space="preserve"> ist nicht richtig </w:t>
-      </w:r>
-      <w:proofErr w:type="spellStart"/>
-      <w:proofErr w:type="gramStart"/>
-      <w:r>
-        <w:rPr>
-          <w:color w:val="4472C4" w:themeColor="accent1"/>
-        </w:rPr>
-        <w:t>gesetzt.Viewport</w:t>
-      </w:r>
-      <w:proofErr w:type="spellEnd"/>
-      <w:proofErr w:type="gramEnd"/>
-      <w:r>
-        <w:rPr>
-          <w:color w:val="4472C4" w:themeColor="accent1"/>
-        </w:rPr>
-        <w:t xml:space="preserve"> ist über dem Würfel. Fixen mit </w:t>
-      </w:r>
-      <w:proofErr w:type="spellStart"/>
-      <w:r>
-        <w:rPr>
-          <w:color w:val="4472C4" w:themeColor="accent1"/>
-        </w:rPr>
-        <w:t>bottom</w:t>
-      </w:r>
-      <w:proofErr w:type="spellEnd"/>
-      <w:r>
-        <w:rPr>
-          <w:color w:val="4472C4" w:themeColor="accent1"/>
-        </w:rPr>
-        <w:t xml:space="preserve"> </w:t>
-      </w:r>
-      <w:proofErr w:type="spellStart"/>
-      <w:r>
-        <w:rPr>
-          <w:color w:val="4472C4" w:themeColor="accent1"/>
-        </w:rPr>
-        <w:t>runna</w:t>
-      </w:r>
-      <w:proofErr w:type="spellEnd"/>
-      <w:r>
-        <w:rPr>
-          <w:color w:val="4472C4" w:themeColor="accent1"/>
-        </w:rPr>
-        <w:t xml:space="preserve"> gezogen</w:t>
-      </w:r>
-    </w:p>
-    <w:bookmarkEnd w:id="0"/>
+          <w:rFonts w:cstheme="minorHAnsi"/>
+          <w:color w:val="4472C4" w:themeColor="accent1"/>
+          <w:sz w:val="24"/>
+          <w:szCs w:val="24"/>
+        </w:rPr>
+        <w:t xml:space="preserve"> ist nicht richtig gesetzt.</w:t>
+      </w:r>
+      <w:r>
+        <w:rPr>
+          <w:rFonts w:cstheme="minorHAnsi"/>
+          <w:color w:val="4472C4" w:themeColor="accent1"/>
+          <w:sz w:val="24"/>
+          <w:szCs w:val="24"/>
+        </w:rPr>
+        <w:t xml:space="preserve"> Wir sind zu nahe am Würfel und schauen über ihn drüber.</w:t>
+      </w:r>
+      <w:r>
+        <w:rPr>
+          <w:rFonts w:cstheme="minorHAnsi"/>
+          <w:color w:val="4472C4" w:themeColor="accent1"/>
+          <w:sz w:val="24"/>
+          <w:szCs w:val="24"/>
+        </w:rPr>
+        <w:t xml:space="preserve">  Daher Distanz erhöhen auf 3.0</w:t>
+      </w:r>
+    </w:p>
     <w:p>
       <w:pPr>
         <w:pStyle w:val="Listenabsatz"/>
@@ -1254,43 +1566,253 @@
           <w:numId w:val="1"/>
         </w:numPr>
         <w:rPr>
-          <w:color w:val="000000" w:themeColor="text1"/>
-        </w:rPr>
-      </w:pPr>
-      <w:r>
-        <w:rPr>
-          <w:color w:val="000000" w:themeColor="text1"/>
+          <w:rFonts w:cstheme="minorHAnsi"/>
+          <w:color w:val="000000" w:themeColor="text1"/>
+          <w:sz w:val="24"/>
+          <w:szCs w:val="24"/>
+        </w:rPr>
+      </w:pPr>
+      <w:r>
+        <w:rPr>
+          <w:rFonts w:cstheme="minorHAnsi"/>
+          <w:color w:val="000000" w:themeColor="text1"/>
+          <w:sz w:val="24"/>
+          <w:szCs w:val="24"/>
         </w:rPr>
         <w:t xml:space="preserve">Betrachtung der Szene direkt von rechts; Kameraposition: (1., 0., 0.). Wie lauten die kompletten Aufrufe von </w:t>
       </w:r>
       <w:proofErr w:type="spellStart"/>
       <w:r>
         <w:rPr>
-          <w:color w:val="000000" w:themeColor="text1"/>
+          <w:rFonts w:cstheme="minorHAnsi"/>
+          <w:color w:val="000000" w:themeColor="text1"/>
+          <w:sz w:val="24"/>
+          <w:szCs w:val="24"/>
         </w:rPr>
         <w:t>glortho</w:t>
       </w:r>
       <w:proofErr w:type="spellEnd"/>
       <w:r>
         <w:rPr>
-          <w:color w:val="000000" w:themeColor="text1"/>
+          <w:rFonts w:cstheme="minorHAnsi"/>
+          <w:color w:val="000000" w:themeColor="text1"/>
+          <w:sz w:val="24"/>
+          <w:szCs w:val="24"/>
         </w:rPr>
         <w:t xml:space="preserve"> und </w:t>
       </w:r>
       <w:proofErr w:type="spellStart"/>
       <w:r>
         <w:rPr>
-          <w:color w:val="000000" w:themeColor="text1"/>
+          <w:rFonts w:cstheme="minorHAnsi"/>
+          <w:color w:val="000000" w:themeColor="text1"/>
+          <w:sz w:val="24"/>
+          <w:szCs w:val="24"/>
         </w:rPr>
         <w:t>gluLookAt</w:t>
       </w:r>
       <w:proofErr w:type="spellEnd"/>
       <w:r>
         <w:rPr>
-          <w:color w:val="000000" w:themeColor="text1"/>
+          <w:rFonts w:cstheme="minorHAnsi"/>
+          <w:color w:val="000000" w:themeColor="text1"/>
+          <w:sz w:val="24"/>
+          <w:szCs w:val="24"/>
         </w:rPr>
         <w:t xml:space="preserve">? </w:t>
       </w:r>
+    </w:p>
+    <w:p>
+      <w:pPr>
+        <w:pStyle w:val="Listenabsatz"/>
+        <w:ind w:left="1440"/>
+        <w:rPr>
+          <w:rFonts w:cstheme="minorHAnsi"/>
+          <w:color w:val="4472C4" w:themeColor="accent1"/>
+          <w:sz w:val="24"/>
+          <w:szCs w:val="24"/>
+        </w:rPr>
+      </w:pPr>
+      <w:proofErr w:type="spellStart"/>
+      <w:proofErr w:type="gramStart"/>
+      <w:r>
+        <w:rPr>
+          <w:rFonts w:cstheme="minorHAnsi"/>
+          <w:color w:val="4472C4" w:themeColor="accent1"/>
+          <w:sz w:val="24"/>
+          <w:szCs w:val="24"/>
+        </w:rPr>
+        <w:t>glOrtho</w:t>
+      </w:r>
+      <w:proofErr w:type="spellEnd"/>
+      <w:r>
+        <w:rPr>
+          <w:rFonts w:cstheme="minorHAnsi"/>
+          <w:color w:val="4472C4" w:themeColor="accent1"/>
+          <w:sz w:val="24"/>
+          <w:szCs w:val="24"/>
+        </w:rPr>
+        <w:t>(</w:t>
+      </w:r>
+      <w:proofErr w:type="gramEnd"/>
+      <w:r>
+        <w:rPr>
+          <w:rFonts w:cstheme="minorHAnsi"/>
+          <w:color w:val="4472C4" w:themeColor="accent1"/>
+          <w:sz w:val="24"/>
+          <w:szCs w:val="24"/>
+        </w:rPr>
+        <w:t xml:space="preserve">-1., 1., -1., 1., 0.0, </w:t>
+      </w:r>
+      <w:r>
+        <w:rPr>
+          <w:rFonts w:cstheme="minorHAnsi"/>
+          <w:color w:val="4472C4" w:themeColor="accent1"/>
+          <w:sz w:val="24"/>
+          <w:szCs w:val="24"/>
+        </w:rPr>
+        <w:t>3</w:t>
+      </w:r>
+      <w:r>
+        <w:rPr>
+          <w:rFonts w:cstheme="minorHAnsi"/>
+          <w:color w:val="4472C4" w:themeColor="accent1"/>
+          <w:sz w:val="24"/>
+          <w:szCs w:val="24"/>
+        </w:rPr>
+        <w:t>.0);</w:t>
+      </w:r>
+      <w:r>
+        <w:rPr>
+          <w:rFonts w:cstheme="minorHAnsi"/>
+          <w:color w:val="4472C4" w:themeColor="accent1"/>
+          <w:sz w:val="24"/>
+          <w:szCs w:val="24"/>
+        </w:rPr>
+        <w:t xml:space="preserve"> </w:t>
+      </w:r>
+      <w:r>
+        <w:rPr>
+          <w:rFonts w:cstheme="minorHAnsi"/>
+          <w:color w:val="4472C4" w:themeColor="accent1"/>
+          <w:sz w:val="24"/>
+          <w:szCs w:val="24"/>
+        </w:rPr>
+        <w:t xml:space="preserve">             </w:t>
+      </w:r>
+      <w:r>
+        <w:rPr>
+          <w:rFonts w:cstheme="minorHAnsi"/>
+          <w:color w:val="4472C4" w:themeColor="accent1"/>
+          <w:sz w:val="24"/>
+          <w:szCs w:val="24"/>
+        </w:rPr>
+        <w:t>//Distanz auf 3.</w:t>
+      </w:r>
+      <w:r>
+        <w:rPr>
+          <w:rFonts w:cstheme="minorHAnsi"/>
+          <w:color w:val="4472C4" w:themeColor="accent1"/>
+          <w:sz w:val="24"/>
+          <w:szCs w:val="24"/>
+        </w:rPr>
+        <w:t>0</w:t>
+      </w:r>
+      <w:r>
+        <w:rPr>
+          <w:rFonts w:cstheme="minorHAnsi"/>
+          <w:color w:val="4472C4" w:themeColor="accent1"/>
+          <w:sz w:val="24"/>
+          <w:szCs w:val="24"/>
+        </w:rPr>
+        <w:t xml:space="preserve"> erhöht</w:t>
+      </w:r>
+    </w:p>
+    <w:p>
+      <w:pPr>
+        <w:pStyle w:val="Listenabsatz"/>
+        <w:autoSpaceDE w:val="0"/>
+        <w:autoSpaceDN w:val="0"/>
+        <w:adjustRightInd w:val="0"/>
+        <w:spacing w:after="0" w:line="240" w:lineRule="auto"/>
+        <w:ind w:firstLine="696"/>
+        <w:rPr>
+          <w:rFonts w:cstheme="minorHAnsi"/>
+          <w:color w:val="4472C4" w:themeColor="accent1"/>
+          <w:sz w:val="24"/>
+          <w:szCs w:val="24"/>
+        </w:rPr>
+      </w:pPr>
+      <w:proofErr w:type="spellStart"/>
+      <w:proofErr w:type="gramStart"/>
+      <w:r>
+        <w:rPr>
+          <w:rFonts w:cstheme="minorHAnsi"/>
+          <w:color w:val="4472C4" w:themeColor="accent1"/>
+          <w:sz w:val="24"/>
+          <w:szCs w:val="24"/>
+        </w:rPr>
+        <w:t>gluLookAt</w:t>
+      </w:r>
+      <w:proofErr w:type="spellEnd"/>
+      <w:r>
+        <w:rPr>
+          <w:rFonts w:cstheme="minorHAnsi"/>
+          <w:color w:val="4472C4" w:themeColor="accent1"/>
+          <w:sz w:val="24"/>
+          <w:szCs w:val="24"/>
+        </w:rPr>
+        <w:t>(</w:t>
+      </w:r>
+      <w:proofErr w:type="gramEnd"/>
+      <w:r>
+        <w:rPr>
+          <w:rFonts w:cstheme="minorHAnsi"/>
+          <w:color w:val="4472C4" w:themeColor="accent1"/>
+          <w:sz w:val="24"/>
+          <w:szCs w:val="24"/>
+        </w:rPr>
+        <w:t xml:space="preserve">1., 0., 0., 0., 0, 0., 0., 1., 0.); </w:t>
+      </w:r>
+      <w:r>
+        <w:rPr>
+          <w:rFonts w:cstheme="minorHAnsi"/>
+          <w:color w:val="4472C4" w:themeColor="accent1"/>
+          <w:sz w:val="24"/>
+          <w:szCs w:val="24"/>
+        </w:rPr>
+        <w:t xml:space="preserve"> </w:t>
+      </w:r>
+      <w:r>
+        <w:rPr>
+          <w:rFonts w:cstheme="minorHAnsi"/>
+          <w:color w:val="4472C4" w:themeColor="accent1"/>
+          <w:sz w:val="24"/>
+          <w:szCs w:val="24"/>
+        </w:rPr>
+        <w:t>//rechts</w:t>
+      </w:r>
+      <w:r>
+        <w:rPr>
+          <w:rFonts w:cstheme="minorHAnsi"/>
+          <w:color w:val="4472C4" w:themeColor="accent1"/>
+          <w:sz w:val="24"/>
+          <w:szCs w:val="24"/>
+        </w:rPr>
+        <w:t xml:space="preserve"> frontal</w:t>
+      </w:r>
+    </w:p>
+    <w:p>
+      <w:pPr>
+        <w:pStyle w:val="Listenabsatz"/>
+        <w:ind w:left="1440"/>
+        <w:rPr>
+          <w:rFonts w:cstheme="minorHAnsi"/>
+          <w:color w:val="000000" w:themeColor="text1"/>
+          <w:sz w:val="24"/>
+          <w:szCs w:val="24"/>
+        </w:rPr>
+      </w:pPr>
     </w:p>
     <w:p>
       <w:pPr>
@@ -1300,29 +1822,154 @@
           <w:numId w:val="1"/>
         </w:numPr>
         <w:rPr>
-          <w:color w:val="000000" w:themeColor="text1"/>
-        </w:rPr>
-      </w:pPr>
-      <w:r>
-        <w:rPr>
-          <w:color w:val="000000" w:themeColor="text1"/>
+          <w:rFonts w:cstheme="minorHAnsi"/>
+          <w:color w:val="000000" w:themeColor="text1"/>
+          <w:sz w:val="24"/>
+          <w:szCs w:val="24"/>
+        </w:rPr>
+      </w:pPr>
+      <w:r>
+        <w:rPr>
+          <w:rFonts w:cstheme="minorHAnsi"/>
+          <w:color w:val="000000" w:themeColor="text1"/>
+          <w:sz w:val="24"/>
+          <w:szCs w:val="24"/>
         </w:rPr>
         <w:t xml:space="preserve">Betrachtung der Szene von rechts oben: wie lautet die Kameraposition: </w:t>
       </w:r>
       <w:proofErr w:type="gramStart"/>
       <w:r>
         <w:rPr>
-          <w:color w:val="000000" w:themeColor="text1"/>
+          <w:rFonts w:cstheme="minorHAnsi"/>
+          <w:color w:val="000000" w:themeColor="text1"/>
+          <w:sz w:val="24"/>
+          <w:szCs w:val="24"/>
         </w:rPr>
         <w:t>(?,</w:t>
       </w:r>
       <w:proofErr w:type="gramEnd"/>
       <w:r>
         <w:rPr>
-          <w:color w:val="000000" w:themeColor="text1"/>
+          <w:rFonts w:cstheme="minorHAnsi"/>
+          <w:color w:val="000000" w:themeColor="text1"/>
+          <w:sz w:val="24"/>
+          <w:szCs w:val="24"/>
         </w:rPr>
         <w:t xml:space="preserve"> ?, ?).</w:t>
       </w:r>
+      <w:r>
+        <w:rPr>
+          <w:rFonts w:cstheme="minorHAnsi"/>
+          <w:color w:val="000000" w:themeColor="text1"/>
+          <w:sz w:val="24"/>
+          <w:szCs w:val="24"/>
+        </w:rPr>
+        <w:t xml:space="preserve"> </w:t>
+      </w:r>
+      <w:r>
+        <w:rPr>
+          <w:rFonts w:cstheme="minorHAnsi"/>
+          <w:color w:val="4472C4" w:themeColor="accent1"/>
+          <w:sz w:val="24"/>
+          <w:szCs w:val="24"/>
+        </w:rPr>
+        <w:t>(1,</w:t>
+      </w:r>
+      <w:r>
+        <w:rPr>
+          <w:rFonts w:cstheme="minorHAnsi"/>
+          <w:color w:val="4472C4" w:themeColor="accent1"/>
+          <w:sz w:val="24"/>
+          <w:szCs w:val="24"/>
+        </w:rPr>
+        <w:t>1</w:t>
+      </w:r>
+      <w:r>
+        <w:rPr>
+          <w:rFonts w:cstheme="minorHAnsi"/>
+          <w:color w:val="4472C4" w:themeColor="accent1"/>
+          <w:sz w:val="24"/>
+          <w:szCs w:val="24"/>
+        </w:rPr>
+        <w:t>,0)</w:t>
+      </w:r>
+    </w:p>
+    <w:p>
+      <w:pPr>
+        <w:pStyle w:val="Listenabsatz"/>
+        <w:autoSpaceDE w:val="0"/>
+        <w:autoSpaceDN w:val="0"/>
+        <w:adjustRightInd w:val="0"/>
+        <w:spacing w:after="0" w:line="240" w:lineRule="auto"/>
+        <w:ind w:firstLine="696"/>
+        <w:rPr>
+          <w:rFonts w:cstheme="minorHAnsi"/>
+          <w:color w:val="4472C4" w:themeColor="accent1"/>
+          <w:sz w:val="24"/>
+          <w:szCs w:val="24"/>
+        </w:rPr>
+      </w:pPr>
+      <w:proofErr w:type="spellStart"/>
+      <w:proofErr w:type="gramStart"/>
+      <w:r>
+        <w:rPr>
+          <w:rFonts w:cstheme="minorHAnsi"/>
+          <w:color w:val="4472C4" w:themeColor="accent1"/>
+          <w:sz w:val="24"/>
+          <w:szCs w:val="24"/>
+        </w:rPr>
+        <w:t>gluLookAt</w:t>
+      </w:r>
+      <w:proofErr w:type="spellEnd"/>
+      <w:r>
+        <w:rPr>
+          <w:rFonts w:cstheme="minorHAnsi"/>
+          <w:color w:val="4472C4" w:themeColor="accent1"/>
+          <w:sz w:val="24"/>
+          <w:szCs w:val="24"/>
+        </w:rPr>
+        <w:t>(</w:t>
+      </w:r>
+      <w:proofErr w:type="gramEnd"/>
+      <w:r>
+        <w:rPr>
+          <w:rFonts w:cstheme="minorHAnsi"/>
+          <w:color w:val="4472C4" w:themeColor="accent1"/>
+          <w:sz w:val="24"/>
+          <w:szCs w:val="24"/>
+        </w:rPr>
+        <w:t xml:space="preserve">1., </w:t>
+      </w:r>
+      <w:r>
+        <w:rPr>
+          <w:rFonts w:cstheme="minorHAnsi"/>
+          <w:color w:val="4472C4" w:themeColor="accent1"/>
+          <w:sz w:val="24"/>
+          <w:szCs w:val="24"/>
+        </w:rPr>
+        <w:t>1</w:t>
+      </w:r>
+      <w:r>
+        <w:rPr>
+          <w:rFonts w:cstheme="minorHAnsi"/>
+          <w:color w:val="4472C4" w:themeColor="accent1"/>
+          <w:sz w:val="24"/>
+          <w:szCs w:val="24"/>
+        </w:rPr>
+        <w:t>., 0., 0., -1, 0., 0., 1., 0.); //oben rechts</w:t>
+      </w:r>
+    </w:p>
+    <w:p>
+      <w:pPr>
+        <w:pStyle w:val="Listenabsatz"/>
+        <w:ind w:left="1440"/>
+        <w:rPr>
+          <w:rFonts w:cstheme="minorHAnsi"/>
+          <w:color w:val="000000" w:themeColor="text1"/>
+          <w:sz w:val="24"/>
+          <w:szCs w:val="24"/>
+        </w:rPr>
+      </w:pPr>
     </w:p>
     <w:p>
       <w:pPr>
@@ -1332,29 +1979,115 @@
           <w:numId w:val="1"/>
         </w:numPr>
         <w:rPr>
-          <w:color w:val="000000" w:themeColor="text1"/>
-        </w:rPr>
-      </w:pPr>
-      <w:r>
-        <w:rPr>
-          <w:color w:val="000000" w:themeColor="text1"/>
+          <w:rFonts w:cstheme="minorHAnsi"/>
+          <w:color w:val="000000" w:themeColor="text1"/>
+          <w:sz w:val="24"/>
+          <w:szCs w:val="24"/>
+        </w:rPr>
+      </w:pPr>
+      <w:r>
+        <w:rPr>
+          <w:rFonts w:cstheme="minorHAnsi"/>
+          <w:color w:val="000000" w:themeColor="text1"/>
+          <w:sz w:val="24"/>
+          <w:szCs w:val="24"/>
         </w:rPr>
         <w:t xml:space="preserve">Ist es möglich, den </w:t>
       </w:r>
       <w:proofErr w:type="spellStart"/>
       <w:r>
         <w:rPr>
-          <w:color w:val="000000" w:themeColor="text1"/>
+          <w:rFonts w:cstheme="minorHAnsi"/>
+          <w:color w:val="000000" w:themeColor="text1"/>
+          <w:sz w:val="24"/>
+          <w:szCs w:val="24"/>
         </w:rPr>
         <w:t>Rotate</w:t>
       </w:r>
       <w:proofErr w:type="spellEnd"/>
       <w:r>
         <w:rPr>
-          <w:color w:val="000000" w:themeColor="text1"/>
+          <w:rFonts w:cstheme="minorHAnsi"/>
+          <w:color w:val="000000" w:themeColor="text1"/>
+          <w:sz w:val="24"/>
+          <w:szCs w:val="24"/>
         </w:rPr>
         <w:t>-Befehl vom „oberen“ Teil in die beiden Äste des Szenegraphs zu verlagern? (Wenn JA, wohin und wie? Wenn NEIN, warum nicht?)</w:t>
       </w:r>
+    </w:p>
+    <w:p>
+      <w:pPr>
+        <w:pStyle w:val="Listenabsatz"/>
+        <w:tabs>
+          <w:tab w:val="left" w:pos="916"/>
+          <w:tab w:val="left" w:pos="1832"/>
+          <w:tab w:val="left" w:pos="2748"/>
+          <w:tab w:val="left" w:pos="3664"/>
+          <w:tab w:val="left" w:pos="4580"/>
+          <w:tab w:val="left" w:pos="5496"/>
+          <w:tab w:val="left" w:pos="6412"/>
+          <w:tab w:val="left" w:pos="7328"/>
+          <w:tab w:val="left" w:pos="8244"/>
+          <w:tab w:val="left" w:pos="9160"/>
+          <w:tab w:val="left" w:pos="10076"/>
+          <w:tab w:val="left" w:pos="10992"/>
+          <w:tab w:val="left" w:pos="11908"/>
+          <w:tab w:val="left" w:pos="12824"/>
+          <w:tab w:val="left" w:pos="13740"/>
+          <w:tab w:val="left" w:pos="14656"/>
+        </w:tabs>
+        <w:spacing w:after="0" w:line="240" w:lineRule="auto"/>
+        <w:rPr>
+          <w:rFonts w:eastAsia="Times New Roman" w:cstheme="minorHAnsi"/>
+          <w:color w:val="4472C4" w:themeColor="accent1"/>
+          <w:sz w:val="24"/>
+          <w:szCs w:val="24"/>
+          <w:lang w:eastAsia="de-DE"/>
+        </w:rPr>
+      </w:pPr>
+      <w:r>
+        <w:rPr>
+          <w:rFonts w:eastAsia="Times New Roman" w:cstheme="minorHAnsi"/>
+          <w:color w:val="4472C4" w:themeColor="accent1"/>
+          <w:sz w:val="24"/>
+          <w:szCs w:val="24"/>
+          <w:lang w:eastAsia="de-DE"/>
+        </w:rPr>
+        <w:t xml:space="preserve">Ja, nach den jeweiligen </w:t>
+      </w:r>
+      <w:proofErr w:type="spellStart"/>
+      <w:r>
+        <w:rPr>
+          <w:rFonts w:eastAsia="Times New Roman" w:cstheme="minorHAnsi"/>
+          <w:color w:val="4472C4" w:themeColor="accent1"/>
+          <w:sz w:val="24"/>
+          <w:szCs w:val="24"/>
+          <w:lang w:eastAsia="de-DE"/>
+        </w:rPr>
+        <w:t>glPushMatrix</w:t>
+      </w:r>
+      <w:proofErr w:type="spellEnd"/>
+      <w:r>
+        <w:rPr>
+          <w:rFonts w:eastAsia="Times New Roman" w:cstheme="minorHAnsi"/>
+          <w:color w:val="4472C4" w:themeColor="accent1"/>
+          <w:sz w:val="24"/>
+          <w:szCs w:val="24"/>
+          <w:lang w:eastAsia="de-DE"/>
+        </w:rPr>
+        <w:t xml:space="preserve"> Befehl</w:t>
+      </w:r>
+    </w:p>
+    <w:p>
+      <w:pPr>
+        <w:pStyle w:val="Listenabsatz"/>
+        <w:rPr>
+          <w:rFonts w:cstheme="minorHAnsi"/>
+          <w:color w:val="000000" w:themeColor="text1"/>
+          <w:sz w:val="24"/>
+          <w:szCs w:val="24"/>
+        </w:rPr>
+      </w:pPr>
     </w:p>
     <w:p>
       <w:pPr>
@@ -1364,68 +2097,98 @@
           <w:numId w:val="1"/>
         </w:numPr>
         <w:rPr>
-          <w:color w:val="000000" w:themeColor="text1"/>
-        </w:rPr>
-      </w:pPr>
-      <w:r>
-        <w:rPr>
-          <w:color w:val="000000" w:themeColor="text1"/>
+          <w:rFonts w:cstheme="minorHAnsi"/>
+          <w:color w:val="000000" w:themeColor="text1"/>
+          <w:sz w:val="24"/>
+          <w:szCs w:val="24"/>
+        </w:rPr>
+      </w:pPr>
+      <w:r>
+        <w:rPr>
+          <w:rFonts w:cstheme="minorHAnsi"/>
+          <w:color w:val="000000" w:themeColor="text1"/>
+          <w:sz w:val="24"/>
+          <w:szCs w:val="24"/>
         </w:rPr>
         <w:t xml:space="preserve">Vergessen Sie bitte nicht die in Frage 6 angesprochene Nicht-Ausführung des </w:t>
       </w:r>
       <w:proofErr w:type="spellStart"/>
       <w:r>
         <w:rPr>
-          <w:color w:val="000000" w:themeColor="text1"/>
+          <w:rFonts w:cstheme="minorHAnsi"/>
+          <w:color w:val="000000" w:themeColor="text1"/>
+          <w:sz w:val="24"/>
+          <w:szCs w:val="24"/>
         </w:rPr>
         <w:t>glClearBefehls</w:t>
       </w:r>
       <w:proofErr w:type="spellEnd"/>
       <w:r>
         <w:rPr>
-          <w:color w:val="000000" w:themeColor="text1"/>
+          <w:rFonts w:cstheme="minorHAnsi"/>
+          <w:color w:val="000000" w:themeColor="text1"/>
+          <w:sz w:val="24"/>
+          <w:szCs w:val="24"/>
         </w:rPr>
         <w:t xml:space="preserve"> für den Bild-Hintergrund. Der Tiefenpuffer </w:t>
       </w:r>
       <w:proofErr w:type="spellStart"/>
       <w:r>
         <w:rPr>
-          <w:color w:val="000000" w:themeColor="text1"/>
+          <w:rFonts w:cstheme="minorHAnsi"/>
+          <w:color w:val="000000" w:themeColor="text1"/>
+          <w:sz w:val="24"/>
+          <w:szCs w:val="24"/>
         </w:rPr>
         <w:t>muss</w:t>
       </w:r>
       <w:proofErr w:type="spellEnd"/>
       <w:r>
         <w:rPr>
-          <w:color w:val="000000" w:themeColor="text1"/>
+          <w:rFonts w:cstheme="minorHAnsi"/>
+          <w:color w:val="000000" w:themeColor="text1"/>
+          <w:sz w:val="24"/>
+          <w:szCs w:val="24"/>
         </w:rPr>
         <w:t xml:space="preserve"> trotzdem gelöscht werden: </w:t>
       </w:r>
       <w:proofErr w:type="spellStart"/>
       <w:r>
         <w:rPr>
-          <w:color w:val="000000" w:themeColor="text1"/>
+          <w:rFonts w:cstheme="minorHAnsi"/>
+          <w:color w:val="000000" w:themeColor="text1"/>
+          <w:sz w:val="24"/>
+          <w:szCs w:val="24"/>
         </w:rPr>
         <w:t>glClear</w:t>
       </w:r>
       <w:proofErr w:type="spellEnd"/>
       <w:r>
         <w:rPr>
-          <w:color w:val="000000" w:themeColor="text1"/>
+          <w:rFonts w:cstheme="minorHAnsi"/>
+          <w:color w:val="000000" w:themeColor="text1"/>
+          <w:sz w:val="24"/>
+          <w:szCs w:val="24"/>
         </w:rPr>
         <w:t xml:space="preserve"> </w:t>
       </w:r>
       <w:proofErr w:type="gramStart"/>
       <w:r>
         <w:rPr>
-          <w:color w:val="000000" w:themeColor="text1"/>
+          <w:rFonts w:cstheme="minorHAnsi"/>
+          <w:color w:val="000000" w:themeColor="text1"/>
+          <w:sz w:val="24"/>
+          <w:szCs w:val="24"/>
         </w:rPr>
         <w:t>( GL</w:t>
       </w:r>
       <w:proofErr w:type="gramEnd"/>
       <w:r>
         <w:rPr>
-          <w:color w:val="000000" w:themeColor="text1"/>
+          <w:rFonts w:cstheme="minorHAnsi"/>
+          <w:color w:val="000000" w:themeColor="text1"/>
+          <w:sz w:val="24"/>
+          <w:szCs w:val="24"/>
         </w:rPr>
         <w:t>_DEPTH_BUFFER_BIT );</w:t>
       </w:r>
@@ -1434,9 +2197,21 @@
       <w:pPr>
         <w:pStyle w:val="Listenabsatz"/>
         <w:rPr>
-          <w:color w:val="000000" w:themeColor="text1"/>
-        </w:rPr>
-      </w:pPr>
+          <w:rFonts w:cstheme="minorHAnsi"/>
+          <w:color w:val="4472C4" w:themeColor="accent1"/>
+          <w:sz w:val="24"/>
+          <w:szCs w:val="24"/>
+        </w:rPr>
+      </w:pPr>
+      <w:r>
+        <w:rPr>
+          <w:rFonts w:cstheme="minorHAnsi"/>
+          <w:color w:val="4472C4" w:themeColor="accent1"/>
+          <w:sz w:val="24"/>
+          <w:szCs w:val="24"/>
+        </w:rPr>
+        <w:t>Siehe Aufgabe 6</w:t>
+      </w:r>
     </w:p>
     <w:sectPr>
       <w:pgSz w:w="11906" w:h="16838"/>
@@ -2107,6 +2882,56 @@
       <w:contextualSpacing/>
     </w:pPr>
   </w:style>
+  <w:style w:type="paragraph" w:styleId="HTMLVorformatiert">
+    <w:name w:val="HTML Preformatted"/>
+    <w:basedOn w:val="Standard"/>
+    <w:link w:val="HTMLVorformatiertZchn"/>
+    <w:uiPriority w:val="99"/>
+    <w:semiHidden/>
+    <w:unhideWhenUsed/>
+    <w:rsid w:val="00351DA0"/>
+    <w:pPr>
+      <w:tabs>
+        <w:tab w:val="left" w:pos="916"/>
+        <w:tab w:val="left" w:pos="1832"/>
+        <w:tab w:val="left" w:pos="2748"/>
+        <w:tab w:val="left" w:pos="3664"/>
+        <w:tab w:val="left" w:pos="4580"/>
+        <w:tab w:val="left" w:pos="5496"/>
+        <w:tab w:val="left" w:pos="6412"/>
+        <w:tab w:val="left" w:pos="7328"/>
+        <w:tab w:val="left" w:pos="8244"/>
+        <w:tab w:val="left" w:pos="9160"/>
+        <w:tab w:val="left" w:pos="10076"/>
+        <w:tab w:val="left" w:pos="10992"/>
+        <w:tab w:val="left" w:pos="11908"/>
+        <w:tab w:val="left" w:pos="12824"/>
+        <w:tab w:val="left" w:pos="13740"/>
+        <w:tab w:val="left" w:pos="14656"/>
+      </w:tabs>
+      <w:spacing w:after="0" w:line="240" w:lineRule="auto"/>
+    </w:pPr>
+    <w:rPr>
+      <w:rFonts w:ascii="Courier New" w:eastAsia="Times New Roman" w:hAnsi="Courier New" w:cs="Courier New"/>
+      <w:sz w:val="20"/>
+      <w:szCs w:val="20"/>
+      <w:lang w:eastAsia="de-DE"/>
+    </w:rPr>
+  </w:style>
+  <w:style w:type="character" w:customStyle="1" w:styleId="HTMLVorformatiertZchn">
+    <w:name w:val="HTML Vorformatiert Zchn"/>
+    <w:basedOn w:val="Absatz-Standardschriftart"/>
+    <w:link w:val="HTMLVorformatiert"/>
+    <w:uiPriority w:val="99"/>
+    <w:semiHidden/>
+    <w:rsid w:val="00351DA0"/>
+    <w:rPr>
+      <w:rFonts w:ascii="Courier New" w:eastAsia="Times New Roman" w:hAnsi="Courier New" w:cs="Courier New"/>
+      <w:sz w:val="20"/>
+      <w:szCs w:val="20"/>
+      <w:lang w:eastAsia="de-DE"/>
+    </w:rPr>
+  </w:style>
 </w:styles>
 </file>
 

--- a/GDV Fragen.docx
+++ b/GDV Fragen.docx
@@ -25,17 +25,7 @@
           <w:sz w:val="24"/>
           <w:szCs w:val="24"/>
         </w:rPr>
-        <w:t xml:space="preserve">  Teil 1 </w:t>
-      </w:r>
-      <w:bookmarkStart w:id="0" w:name="_GoBack"/>
-      <w:bookmarkEnd w:id="0"/>
-      <w:r>
-        <w:rPr>
-          <w:rFonts w:asciiTheme="minorHAnsi" w:hAnsiTheme="minorHAnsi" w:cstheme="minorHAnsi"/>
-          <w:sz w:val="24"/>
-          <w:szCs w:val="24"/>
-        </w:rPr>
-        <w:t>- Bastian Bischler, Marco Hitsch</w:t>
+        <w:t xml:space="preserve">  Teil 1 - Bastian Bischler, Marco Hitsch</w:t>
       </w:r>
     </w:p>
     <w:p>
@@ -872,15 +862,68 @@
           <w:szCs w:val="24"/>
         </w:rPr>
       </w:pPr>
-      <w:r>
-        <w:rPr>
-          <w:rFonts w:cstheme="minorHAnsi"/>
-          <w:color w:val="4472C4" w:themeColor="accent1"/>
-          <w:sz w:val="24"/>
-          <w:szCs w:val="24"/>
-        </w:rPr>
-        <w:t>Ist egal</w:t>
-      </w:r>
+      <w:proofErr w:type="spellStart"/>
+      <w:r>
+        <w:rPr>
+          <w:rFonts w:cstheme="minorHAnsi"/>
+          <w:color w:val="4472C4" w:themeColor="accent1"/>
+          <w:sz w:val="24"/>
+          <w:szCs w:val="24"/>
+        </w:rPr>
+        <w:t>glClearColor</w:t>
+      </w:r>
+      <w:proofErr w:type="spellEnd"/>
+      <w:r>
+        <w:rPr>
+          <w:rFonts w:cstheme="minorHAnsi"/>
+          <w:color w:val="4472C4" w:themeColor="accent1"/>
+          <w:sz w:val="24"/>
+          <w:szCs w:val="24"/>
+        </w:rPr>
+        <w:t xml:space="preserve"> </w:t>
+      </w:r>
+      <w:proofErr w:type="spellStart"/>
+      <w:r>
+        <w:rPr>
+          <w:rFonts w:cstheme="minorHAnsi"/>
+          <w:color w:val="4472C4" w:themeColor="accent1"/>
+          <w:sz w:val="24"/>
+          <w:szCs w:val="24"/>
+        </w:rPr>
+        <w:t>m</w:t>
+      </w:r>
+      <w:bookmarkStart w:id="0" w:name="_GoBack"/>
+      <w:bookmarkEnd w:id="0"/>
+      <w:r>
+        <w:rPr>
+          <w:rFonts w:cstheme="minorHAnsi"/>
+          <w:color w:val="4472C4" w:themeColor="accent1"/>
+          <w:sz w:val="24"/>
+          <w:szCs w:val="24"/>
+        </w:rPr>
+        <w:t>uss</w:t>
+      </w:r>
+      <w:proofErr w:type="spellEnd"/>
+      <w:r>
+        <w:rPr>
+          <w:rFonts w:cstheme="minorHAnsi"/>
+          <w:color w:val="4472C4" w:themeColor="accent1"/>
+          <w:sz w:val="24"/>
+          <w:szCs w:val="24"/>
+        </w:rPr>
+        <w:t xml:space="preserve"> vor </w:t>
+      </w:r>
+      <w:proofErr w:type="spellStart"/>
+      <w:r>
+        <w:rPr>
+          <w:rFonts w:cstheme="minorHAnsi"/>
+          <w:color w:val="4472C4" w:themeColor="accent1"/>
+          <w:sz w:val="24"/>
+          <w:szCs w:val="24"/>
+        </w:rPr>
+        <w:t>glClear</w:t>
+      </w:r>
+      <w:proofErr w:type="spellEnd"/>
     </w:p>
     <w:p>
       <w:pPr>
